--- a/docassemble/BHAReleaseAuthorization/data/templates/BHA_Authorization_of_Release_English.docx
+++ b/docassemble/BHAReleaseAuthorization/data/templates/BHA_Authorization_of_Release_English.docx
@@ -9,10 +9,16 @@
           <w:tab w:val="center" w:pos="7924"/>
         </w:tabs>
         <w:spacing w:after="211"/>
-      </w:pPr>
-      <w:r>
-        <w:rPr>
+        <w:rPr>
+          <w:rFonts w:ascii="Tahoma" w:hAnsi="Tahoma"/>
+          <w:sz w:val="24"/>
+        </w:rPr>
+      </w:pPr>
+      <w:r>
+        <w:rPr>
+          <w:rFonts w:ascii="Tahoma" w:hAnsi="Tahoma"/>
           <w:noProof/>
+          <w:sz w:val="24"/>
         </w:rPr>
         <mc:AlternateContent>
           <mc:Choice Requires="wpg">
@@ -206,25 +212,32 @@
         </mc:AlternateContent>
       </w:r>
       <w:r>
+        <w:rPr>
+          <w:rFonts w:ascii="Tahoma" w:hAnsi="Tahoma"/>
+          <w:sz w:val="24"/>
+        </w:rPr>
         <w:tab/>
       </w:r>
       <w:r>
         <w:rPr>
-          <w:rFonts w:ascii="Arial" w:eastAsia="Arial" w:hAnsi="Arial" w:cs="Arial"/>
+          <w:rFonts w:ascii="Tahoma" w:eastAsia="Arial" w:hAnsi="Tahoma" w:cs="Arial"/>
           <w:b/>
+          <w:sz w:val="24"/>
         </w:rPr>
         <w:t xml:space="preserve">BOSTON HOUSING AUTHORITY </w:t>
       </w:r>
       <w:r>
         <w:rPr>
-          <w:rFonts w:ascii="Arial" w:eastAsia="Arial" w:hAnsi="Arial" w:cs="Arial"/>
+          <w:rFonts w:ascii="Tahoma" w:eastAsia="Arial" w:hAnsi="Tahoma" w:cs="Arial"/>
           <w:b/>
+          <w:sz w:val="24"/>
         </w:rPr>
         <w:tab/>
       </w:r>
       <w:r>
         <w:rPr>
-          <w:rFonts w:ascii="Arial" w:eastAsia="Arial" w:hAnsi="Arial" w:cs="Arial"/>
+          <w:rFonts w:ascii="Tahoma" w:eastAsia="Arial" w:hAnsi="Tahoma" w:cs="Arial"/>
+          <w:sz w:val="24"/>
         </w:rPr>
         <w:t xml:space="preserve">Phone: 617-988-3400 </w:t>
       </w:r>
@@ -237,48 +250,59 @@
           <w:tab w:val="center" w:pos="6657"/>
         </w:tabs>
         <w:spacing w:after="0"/>
-      </w:pPr>
-      <w:r>
+        <w:rPr>
+          <w:rFonts w:ascii="Tahoma" w:hAnsi="Tahoma"/>
+          <w:sz w:val="24"/>
+        </w:rPr>
+      </w:pPr>
+      <w:r>
+        <w:rPr>
+          <w:rFonts w:ascii="Tahoma" w:hAnsi="Tahoma"/>
+          <w:sz w:val="24"/>
+        </w:rPr>
         <w:tab/>
       </w:r>
       <w:r>
         <w:rPr>
-          <w:rFonts w:ascii="Arial" w:eastAsia="Arial" w:hAnsi="Arial" w:cs="Arial"/>
+          <w:rFonts w:ascii="Tahoma" w:eastAsia="Arial" w:hAnsi="Tahoma" w:cs="Arial"/>
+          <w:sz w:val="24"/>
         </w:rPr>
         <w:t xml:space="preserve">Occupancy Department </w:t>
       </w:r>
       <w:r>
         <w:rPr>
-          <w:rFonts w:ascii="Arial" w:eastAsia="Arial" w:hAnsi="Arial" w:cs="Arial"/>
+          <w:rFonts w:ascii="Tahoma" w:eastAsia="Arial" w:hAnsi="Tahoma" w:cs="Arial"/>
+          <w:sz w:val="24"/>
         </w:rPr>
         <w:tab/>
       </w:r>
       <w:r>
         <w:rPr>
-          <w:rFonts w:ascii="Arial" w:eastAsia="Arial" w:hAnsi="Arial" w:cs="Arial"/>
-          <w:sz w:val="34"/>
+          <w:rFonts w:ascii="Tahoma" w:eastAsia="Arial" w:hAnsi="Tahoma" w:cs="Arial"/>
+          <w:sz w:val="24"/>
           <w:vertAlign w:val="subscript"/>
         </w:rPr>
         <w:t xml:space="preserve"> </w:t>
       </w:r>
       <w:r>
         <w:rPr>
-          <w:rFonts w:ascii="Arial" w:eastAsia="Arial" w:hAnsi="Arial" w:cs="Arial"/>
-          <w:sz w:val="34"/>
+          <w:rFonts w:ascii="Tahoma" w:eastAsia="Arial" w:hAnsi="Tahoma" w:cs="Arial"/>
+          <w:sz w:val="24"/>
           <w:vertAlign w:val="subscript"/>
         </w:rPr>
         <w:tab/>
       </w:r>
       <w:r>
         <w:rPr>
-          <w:rFonts w:ascii="Courier New" w:eastAsia="Courier New" w:hAnsi="Courier New" w:cs="Courier New"/>
+          <w:rFonts w:ascii="Tahoma" w:eastAsia="Courier New" w:hAnsi="Tahoma" w:cs="Courier New"/>
           <w:sz w:val="24"/>
         </w:rPr>
         <w:tab/>
       </w:r>
       <w:r>
         <w:rPr>
-          <w:rFonts w:ascii="Arial" w:eastAsia="Arial" w:hAnsi="Arial" w:cs="Arial"/>
+          <w:rFonts w:ascii="Tahoma" w:eastAsia="Arial" w:hAnsi="Tahoma" w:cs="Arial"/>
+          <w:sz w:val="24"/>
         </w:rPr>
         <w:t xml:space="preserve">Fax: 617-988-4214 </w:t>
       </w:r>
@@ -291,60 +315,74 @@
           <w:tab w:val="right" w:pos="9362"/>
         </w:tabs>
         <w:spacing w:after="61"/>
-      </w:pPr>
-      <w:r>
+        <w:rPr>
+          <w:rFonts w:ascii="Tahoma" w:hAnsi="Tahoma"/>
+          <w:sz w:val="24"/>
+        </w:rPr>
+      </w:pPr>
+      <w:r>
+        <w:rPr>
+          <w:rFonts w:ascii="Tahoma" w:hAnsi="Tahoma"/>
+          <w:sz w:val="24"/>
+        </w:rPr>
         <w:tab/>
       </w:r>
       <w:r>
         <w:rPr>
-          <w:rFonts w:ascii="Arial" w:eastAsia="Arial" w:hAnsi="Arial" w:cs="Arial"/>
+          <w:rFonts w:ascii="Tahoma" w:eastAsia="Arial" w:hAnsi="Tahoma" w:cs="Arial"/>
+          <w:sz w:val="24"/>
         </w:rPr>
         <w:t>52 Chauncy Street, 3</w:t>
       </w:r>
       <w:r>
         <w:rPr>
-          <w:rFonts w:ascii="Arial" w:eastAsia="Arial" w:hAnsi="Arial" w:cs="Arial"/>
+          <w:rFonts w:ascii="Tahoma" w:eastAsia="Arial" w:hAnsi="Tahoma" w:cs="Arial"/>
+          <w:sz w:val="24"/>
           <w:vertAlign w:val="superscript"/>
         </w:rPr>
         <w:t>rd</w:t>
       </w:r>
       <w:r>
         <w:rPr>
-          <w:rFonts w:ascii="Arial" w:eastAsia="Arial" w:hAnsi="Arial" w:cs="Arial"/>
+          <w:rFonts w:ascii="Tahoma" w:eastAsia="Arial" w:hAnsi="Tahoma" w:cs="Arial"/>
+          <w:sz w:val="24"/>
         </w:rPr>
         <w:t xml:space="preserve"> </w:t>
       </w:r>
       <w:proofErr w:type="gramStart"/>
       <w:r>
         <w:rPr>
-          <w:rFonts w:ascii="Arial" w:eastAsia="Arial" w:hAnsi="Arial" w:cs="Arial"/>
+          <w:rFonts w:ascii="Tahoma" w:eastAsia="Arial" w:hAnsi="Tahoma" w:cs="Arial"/>
+          <w:sz w:val="24"/>
         </w:rPr>
         <w:t xml:space="preserve">Floor  </w:t>
       </w:r>
       <w:r>
         <w:rPr>
-          <w:rFonts w:ascii="Arial" w:eastAsia="Arial" w:hAnsi="Arial" w:cs="Arial"/>
+          <w:rFonts w:ascii="Tahoma" w:eastAsia="Arial" w:hAnsi="Tahoma" w:cs="Arial"/>
+          <w:sz w:val="24"/>
         </w:rPr>
         <w:tab/>
       </w:r>
       <w:proofErr w:type="gramEnd"/>
       <w:r>
         <w:rPr>
-          <w:rFonts w:ascii="Times New Roman" w:eastAsia="Times New Roman" w:hAnsi="Times New Roman" w:cs="Times New Roman"/>
+          <w:rFonts w:ascii="Tahoma" w:eastAsia="Times New Roman" w:hAnsi="Tahoma" w:cs="Times New Roman"/>
           <w:sz w:val="24"/>
         </w:rPr>
         <w:t xml:space="preserve"> </w:t>
       </w:r>
       <w:r>
         <w:rPr>
-          <w:rFonts w:ascii="Times New Roman" w:eastAsia="Times New Roman" w:hAnsi="Times New Roman" w:cs="Times New Roman"/>
+          <w:rFonts w:ascii="Tahoma" w:eastAsia="Times New Roman" w:hAnsi="Tahoma" w:cs="Times New Roman"/>
           <w:sz w:val="24"/>
         </w:rPr>
         <w:tab/>
       </w:r>
       <w:r>
         <w:rPr>
-          <w:rFonts w:ascii="Arial" w:eastAsia="Arial" w:hAnsi="Arial" w:cs="Arial"/>
+          <w:rFonts w:ascii="Tahoma" w:eastAsia="Arial" w:hAnsi="Tahoma" w:cs="Arial"/>
+          <w:sz w:val="24"/>
         </w:rPr>
         <w:t xml:space="preserve">TDD: 800-545-1833 x420  </w:t>
       </w:r>
@@ -356,35 +394,46 @@
           <w:tab w:val="right" w:pos="9362"/>
         </w:tabs>
         <w:spacing w:after="0"/>
-      </w:pPr>
-      <w:r>
+        <w:rPr>
+          <w:rFonts w:ascii="Tahoma" w:hAnsi="Tahoma"/>
+          <w:sz w:val="24"/>
+        </w:rPr>
+      </w:pPr>
+      <w:r>
+        <w:rPr>
+          <w:rFonts w:ascii="Tahoma" w:hAnsi="Tahoma"/>
+          <w:sz w:val="24"/>
+        </w:rPr>
         <w:tab/>
       </w:r>
       <w:r>
         <w:rPr>
-          <w:rFonts w:ascii="Arial" w:eastAsia="Arial" w:hAnsi="Arial" w:cs="Arial"/>
+          <w:rFonts w:ascii="Tahoma" w:eastAsia="Arial" w:hAnsi="Tahoma" w:cs="Arial"/>
+          <w:sz w:val="24"/>
         </w:rPr>
         <w:t xml:space="preserve">Boston, Massachusetts 02111 </w:t>
       </w:r>
       <w:r>
         <w:rPr>
-          <w:rFonts w:ascii="Arial" w:eastAsia="Arial" w:hAnsi="Arial" w:cs="Arial"/>
+          <w:rFonts w:ascii="Tahoma" w:eastAsia="Arial" w:hAnsi="Tahoma" w:cs="Arial"/>
+          <w:sz w:val="24"/>
         </w:rPr>
         <w:tab/>
       </w:r>
       <w:r>
         <w:rPr>
-          <w:rFonts w:ascii="Arial" w:eastAsia="Arial" w:hAnsi="Arial" w:cs="Arial"/>
+          <w:rFonts w:ascii="Tahoma" w:eastAsia="Arial" w:hAnsi="Tahoma" w:cs="Arial"/>
           <w:color w:val="0000FF"/>
+          <w:sz w:val="24"/>
           <w:u w:val="single" w:color="0000FF"/>
         </w:rPr>
         <w:t>www.BostonHousing.org</w:t>
       </w:r>
       <w:r>
         <w:rPr>
-          <w:rFonts w:ascii="Times New Roman" w:eastAsia="Times New Roman" w:hAnsi="Times New Roman" w:cs="Times New Roman"/>
+          <w:rFonts w:ascii="Tahoma" w:eastAsia="Times New Roman" w:hAnsi="Tahoma" w:cs="Times New Roman"/>
           <w:b/>
-          <w:sz w:val="18"/>
+          <w:sz w:val="24"/>
         </w:rPr>
         <w:t xml:space="preserve">  </w:t>
       </w:r>
@@ -393,12 +442,16 @@
       <w:pPr>
         <w:spacing w:after="113"/>
         <w:ind w:left="998"/>
-      </w:pPr>
-      <w:r>
-        <w:rPr>
-          <w:rFonts w:ascii="Times New Roman" w:eastAsia="Times New Roman" w:hAnsi="Times New Roman" w:cs="Times New Roman"/>
+        <w:rPr>
+          <w:rFonts w:ascii="Tahoma" w:hAnsi="Tahoma"/>
+          <w:sz w:val="24"/>
+        </w:rPr>
+      </w:pPr>
+      <w:r>
+        <w:rPr>
+          <w:rFonts w:ascii="Tahoma" w:eastAsia="Times New Roman" w:hAnsi="Tahoma" w:cs="Times New Roman"/>
           <w:b/>
-          <w:sz w:val="18"/>
+          <w:sz w:val="24"/>
         </w:rPr>
         <w:t xml:space="preserve"> </w:t>
       </w:r>
@@ -407,6 +460,10 @@
       <w:pPr>
         <w:spacing w:after="333"/>
         <w:ind w:left="998"/>
+        <w:rPr>
+          <w:rFonts w:ascii="Tahoma" w:hAnsi="Tahoma"/>
+          <w:sz w:val="24"/>
+        </w:rPr>
       </w:pPr>
       <w:r>
         <w:rPr>
@@ -419,78 +476,69 @@
     <w:p>
       <w:pPr>
         <w:pStyle w:val="Heading1"/>
-      </w:pPr>
-      <w:proofErr w:type="gramStart"/>
-      <w:r>
-        <w:t>AUTHORIZATION  OF</w:t>
-      </w:r>
-      <w:proofErr w:type="gramEnd"/>
-      <w:r>
-        <w:t xml:space="preserve">  RELEASE </w:t>
+        <w:rPr>
+          <w:rFonts w:ascii="Tahoma" w:hAnsi="Tahoma"/>
+          <w:sz w:val="24"/>
+        </w:rPr>
+      </w:pPr>
+      <w:r>
+        <w:rPr>
+          <w:rFonts w:ascii="Tahoma" w:hAnsi="Tahoma"/>
+          <w:sz w:val="24"/>
+        </w:rPr>
+        <w:t>AUTHORIZATION OF RELEASE</w:t>
       </w:r>
     </w:p>
     <w:p>
       <w:pPr>
         <w:spacing w:after="48"/>
         <w:ind w:left="221"/>
-      </w:pPr>
-      <w:proofErr w:type="gramStart"/>
-      <w:r>
-        <w:rPr>
-          <w:rFonts w:ascii="Arial" w:eastAsia="Arial" w:hAnsi="Arial" w:cs="Arial"/>
+        <w:jc w:val="center"/>
+        <w:rPr>
+          <w:rFonts w:ascii="Tahoma" w:hAnsi="Tahoma"/>
+          <w:sz w:val="24"/>
+        </w:rPr>
+      </w:pPr>
+      <w:r>
+        <w:rPr>
+          <w:rFonts w:ascii="Tahoma" w:eastAsia="Arial" w:hAnsi="Tahoma" w:cs="Arial"/>
           <w:b/>
-          <w:sz w:val="28"/>
-        </w:rPr>
-        <w:t>AUTHORIZATION  TO</w:t>
-      </w:r>
-      <w:proofErr w:type="gramEnd"/>
-      <w:r>
-        <w:rPr>
-          <w:rFonts w:ascii="Arial" w:eastAsia="Arial" w:hAnsi="Arial" w:cs="Arial"/>
-          <w:b/>
-          <w:sz w:val="28"/>
-        </w:rPr>
-        <w:t xml:space="preserve">  INSPECT  AND/OR  COPY  RECORDS </w:t>
+          <w:sz w:val="24"/>
+        </w:rPr>
+        <w:t>AUTHORIZATION TO INSPECT AND/OR COPY RECORDS</w:t>
       </w:r>
     </w:p>
     <w:p>
       <w:pPr>
         <w:spacing w:after="24"/>
         <w:ind w:left="19"/>
-      </w:pPr>
-      <w:r>
-        <w:rPr>
-          <w:rFonts w:ascii="Arial" w:eastAsia="Arial" w:hAnsi="Arial" w:cs="Arial"/>
-          <w:b/>
-          <w:sz w:val="28"/>
-        </w:rPr>
-        <w:t xml:space="preserve"> </w:t>
-      </w:r>
+        <w:jc w:val="center"/>
+        <w:rPr>
+          <w:rFonts w:ascii="Tahoma" w:hAnsi="Tahoma"/>
+          <w:sz w:val="24"/>
+        </w:rPr>
+      </w:pPr>
     </w:p>
     <w:p>
       <w:pPr>
         <w:spacing w:after="0"/>
-      </w:pPr>
-      <w:r>
-        <w:rPr>
-          <w:rFonts w:ascii="Tahoma" w:eastAsia="Tahoma" w:hAnsi="Tahoma" w:cs="Tahoma"/>
-          <w:sz w:val="29"/>
-        </w:rPr>
-        <w:t xml:space="preserve">   </w:t>
-      </w:r>
+        <w:jc w:val="center"/>
+        <w:rPr>
+          <w:rFonts w:ascii="Tahoma" w:hAnsi="Tahoma"/>
+          <w:sz w:val="24"/>
+        </w:rPr>
+      </w:pPr>
     </w:p>
     <w:p>
       <w:pPr>
         <w:spacing w:after="11" w:line="249" w:lineRule="auto"/>
         <w:ind w:left="14" w:hanging="10"/>
-      </w:pPr>
-      <w:r>
-        <w:rPr>
-          <w:rFonts w:ascii="Tahoma" w:eastAsia="Tahoma" w:hAnsi="Tahoma" w:cs="Tahoma"/>
-          <w:sz w:val="29"/>
-        </w:rPr>
-        <w:t xml:space="preserve">    </w:t>
-      </w:r>
+        <w:jc w:val="center"/>
+        <w:rPr>
+          <w:rFonts w:ascii="Tahoma" w:hAnsi="Tahoma"/>
+          <w:sz w:val="24"/>
+        </w:rPr>
+      </w:pPr>
       <w:r>
         <w:rPr>
           <w:rFonts w:ascii="Tahoma" w:eastAsia="Tahoma" w:hAnsi="Tahoma" w:cs="Tahoma"/>
@@ -502,32 +550,15 @@
       <w:r>
         <w:rPr>
           <w:rFonts w:ascii="Tahoma" w:eastAsia="Tahoma" w:hAnsi="Tahoma" w:cs="Tahoma"/>
-          <w:sz w:val="28"/>
+          <w:sz w:val="24"/>
         </w:rPr>
         <w:t xml:space="preserve"> </w:t>
       </w:r>
-      <w:r>
-        <w:rPr>
-          <w:rFonts w:ascii="Tahoma" w:eastAsia="Tahoma" w:hAnsi="Tahoma" w:cs="Tahoma"/>
-          <w:sz w:val="28"/>
-          <w:u w:val="single"/>
-        </w:rPr>
-        <w:t>_____</w:t>
-      </w:r>
-      <w:r>
-        <w:rPr>
-          <w:rFonts w:ascii="Tahoma" w:eastAsia="Tahoma" w:hAnsi="Tahoma" w:cs="Tahoma"/>
-          <w:sz w:val="28"/>
-          <w:u w:val="single"/>
-        </w:rPr>
-        <w:t xml:space="preserve"> </w:t>
-      </w:r>
       <w:proofErr w:type="gramStart"/>
       <w:r>
         <w:rPr>
           <w:rFonts w:ascii="Tahoma" w:eastAsia="Tahoma" w:hAnsi="Tahoma" w:cs="Tahoma"/>
-          <w:sz w:val="28"/>
-          <w:u w:val="single"/>
+          <w:sz w:val="24"/>
         </w:rPr>
         <w:t xml:space="preserve">{{ </w:t>
       </w:r>
@@ -535,8 +566,7 @@
       <w:r>
         <w:rPr>
           <w:rFonts w:ascii="Tahoma" w:eastAsia="Tahoma" w:hAnsi="Tahoma" w:cs="Tahoma"/>
-          <w:sz w:val="28"/>
-          <w:u w:val="single"/>
+          <w:sz w:val="24"/>
         </w:rPr>
         <w:t>client</w:t>
       </w:r>
@@ -544,8 +574,7 @@
       <w:r>
         <w:rPr>
           <w:rFonts w:ascii="Tahoma" w:eastAsia="Tahoma" w:hAnsi="Tahoma" w:cs="Tahoma"/>
-          <w:sz w:val="28"/>
-          <w:u w:val="single"/>
+          <w:sz w:val="24"/>
         </w:rPr>
         <w:t>_control_number</w:t>
       </w:r>
@@ -553,51 +582,32 @@
       <w:r>
         <w:rPr>
           <w:rFonts w:ascii="Tahoma" w:eastAsia="Tahoma" w:hAnsi="Tahoma" w:cs="Tahoma"/>
-          <w:sz w:val="28"/>
-          <w:u w:val="single"/>
+          <w:sz w:val="24"/>
         </w:rPr>
         <w:t xml:space="preserve">  }}</w:t>
-      </w:r>
-      <w:r>
-        <w:rPr>
-          <w:rFonts w:ascii="Tahoma" w:eastAsia="Tahoma" w:hAnsi="Tahoma" w:cs="Tahoma"/>
-          <w:sz w:val="28"/>
-          <w:u w:val="single"/>
-        </w:rPr>
-        <w:t xml:space="preserve">   </w:t>
-      </w:r>
-      <w:r>
-        <w:rPr>
-          <w:rFonts w:ascii="Tahoma" w:eastAsia="Tahoma" w:hAnsi="Tahoma" w:cs="Tahoma"/>
-          <w:sz w:val="28"/>
-          <w:u w:val="single"/>
-        </w:rPr>
-        <w:t>____</w:t>
       </w:r>
     </w:p>
     <w:p>
       <w:pPr>
         <w:spacing w:after="0"/>
         <w:ind w:left="19"/>
-      </w:pPr>
-      <w:r>
-        <w:rPr>
-          <w:rFonts w:ascii="Tahoma" w:eastAsia="Tahoma" w:hAnsi="Tahoma" w:cs="Tahoma"/>
-          <w:sz w:val="28"/>
-        </w:rPr>
-        <w:t xml:space="preserve"> </w:t>
-      </w:r>
-      <w:r>
-        <w:rPr>
-          <w:rFonts w:ascii="Tahoma" w:eastAsia="Tahoma" w:hAnsi="Tahoma" w:cs="Tahoma"/>
-          <w:sz w:val="28"/>
+        <w:jc w:val="center"/>
+        <w:rPr>
+          <w:rFonts w:ascii="Tahoma" w:hAnsi="Tahoma"/>
+          <w:sz w:val="24"/>
+        </w:rPr>
+      </w:pPr>
+      <w:r>
+        <w:rPr>
+          <w:rFonts w:ascii="Tahoma" w:eastAsia="Tahoma" w:hAnsi="Tahoma" w:cs="Tahoma"/>
+          <w:sz w:val="24"/>
         </w:rPr>
         <w:softHyphen/>
       </w:r>
       <w:r>
         <w:rPr>
           <w:rFonts w:ascii="Tahoma" w:eastAsia="Tahoma" w:hAnsi="Tahoma" w:cs="Tahoma"/>
-          <w:sz w:val="28"/>
+          <w:sz w:val="24"/>
         </w:rPr>
         <w:softHyphen/>
       </w:r>
@@ -611,45 +621,15 @@
           <w:tab w:val="right" w:pos="9362"/>
         </w:tabs>
         <w:spacing w:after="0"/>
-      </w:pPr>
-      <w:r>
-        <w:rPr>
-          <w:rFonts w:ascii="Tahoma" w:eastAsia="Tahoma" w:hAnsi="Tahoma" w:cs="Tahoma"/>
-          <w:sz w:val="28"/>
-        </w:rPr>
-        <w:t xml:space="preserve"> </w:t>
-      </w:r>
-      <w:r>
-        <w:rPr>
-          <w:rFonts w:ascii="Tahoma" w:eastAsia="Tahoma" w:hAnsi="Tahoma" w:cs="Tahoma"/>
-          <w:sz w:val="28"/>
-        </w:rPr>
-        <w:tab/>
-        <w:t xml:space="preserve"> </w:t>
-      </w:r>
-      <w:r>
-        <w:rPr>
-          <w:rFonts w:ascii="Tahoma" w:eastAsia="Tahoma" w:hAnsi="Tahoma" w:cs="Tahoma"/>
-          <w:sz w:val="28"/>
-        </w:rPr>
-        <w:tab/>
-        <w:t xml:space="preserve"> </w:t>
-      </w:r>
-      <w:r>
-        <w:rPr>
-          <w:rFonts w:ascii="Tahoma" w:eastAsia="Tahoma" w:hAnsi="Tahoma" w:cs="Tahoma"/>
-          <w:sz w:val="28"/>
-        </w:rPr>
-        <w:tab/>
-        <w:t xml:space="preserve"> </w:t>
-      </w:r>
-      <w:r>
-        <w:rPr>
-          <w:rFonts w:ascii="Tahoma" w:eastAsia="Tahoma" w:hAnsi="Tahoma" w:cs="Tahoma"/>
-          <w:sz w:val="28"/>
-        </w:rPr>
-        <w:tab/>
-      </w:r>
+        <w:jc w:val="center"/>
+        <w:rPr>
+          <w:rFonts w:ascii="Tahoma" w:hAnsi="Tahoma"/>
+          <w:bCs/>
+          <w:color w:val="FFFFFF" w:themeColor="background1"/>
+          <w:sz w:val="24"/>
+          <w:u w:val="single"/>
+        </w:rPr>
+      </w:pPr>
       <w:r>
         <w:rPr>
           <w:rFonts w:ascii="Tahoma" w:eastAsia="Tahoma" w:hAnsi="Tahoma" w:cs="Tahoma"/>
@@ -676,23 +656,20 @@
         </w:rPr>
         <w:t>)</w:t>
       </w:r>
-      <w:r>
-        <w:rPr>
-          <w:rFonts w:ascii="Tahoma" w:eastAsia="Tahoma" w:hAnsi="Tahoma" w:cs="Tahoma"/>
-          <w:sz w:val="28"/>
-        </w:rPr>
-        <w:t xml:space="preserve"> ______________ </w:t>
-      </w:r>
     </w:p>
     <w:p>
       <w:pPr>
         <w:spacing w:after="0"/>
         <w:ind w:left="19"/>
-      </w:pPr>
-      <w:r>
-        <w:rPr>
-          <w:rFonts w:ascii="Tahoma" w:eastAsia="Tahoma" w:hAnsi="Tahoma" w:cs="Tahoma"/>
-          <w:sz w:val="28"/>
+        <w:rPr>
+          <w:rFonts w:ascii="Tahoma" w:hAnsi="Tahoma"/>
+          <w:sz w:val="24"/>
+        </w:rPr>
+      </w:pPr>
+      <w:r>
+        <w:rPr>
+          <w:rFonts w:ascii="Tahoma" w:eastAsia="Tahoma" w:hAnsi="Tahoma" w:cs="Tahoma"/>
+          <w:sz w:val="24"/>
         </w:rPr>
         <w:t xml:space="preserve"> </w:t>
       </w:r>
@@ -701,11 +678,15 @@
       <w:pPr>
         <w:spacing w:after="0"/>
         <w:ind w:left="19"/>
-      </w:pPr>
-      <w:r>
-        <w:rPr>
-          <w:rFonts w:ascii="Tahoma" w:eastAsia="Tahoma" w:hAnsi="Tahoma" w:cs="Tahoma"/>
-          <w:sz w:val="28"/>
+        <w:rPr>
+          <w:rFonts w:ascii="Tahoma" w:hAnsi="Tahoma"/>
+          <w:sz w:val="24"/>
+        </w:rPr>
+      </w:pPr>
+      <w:r>
+        <w:rPr>
+          <w:rFonts w:ascii="Tahoma" w:eastAsia="Tahoma" w:hAnsi="Tahoma" w:cs="Tahoma"/>
+          <w:sz w:val="24"/>
         </w:rPr>
         <w:t xml:space="preserve"> </w:t>
       </w:r>
@@ -714,11 +695,15 @@
       <w:pPr>
         <w:spacing w:after="0"/>
         <w:ind w:left="19"/>
-      </w:pPr>
-      <w:r>
-        <w:rPr>
-          <w:rFonts w:ascii="Tahoma" w:eastAsia="Tahoma" w:hAnsi="Tahoma" w:cs="Tahoma"/>
-          <w:sz w:val="28"/>
+        <w:rPr>
+          <w:rFonts w:ascii="Tahoma" w:hAnsi="Tahoma"/>
+          <w:sz w:val="24"/>
+        </w:rPr>
+      </w:pPr>
+      <w:r>
+        <w:rPr>
+          <w:rFonts w:ascii="Tahoma" w:eastAsia="Tahoma" w:hAnsi="Tahoma" w:cs="Tahoma"/>
+          <w:sz w:val="24"/>
         </w:rPr>
         <w:t xml:space="preserve"> </w:t>
       </w:r>
@@ -727,527 +712,220 @@
       <w:pPr>
         <w:rPr>
           <w:rFonts w:ascii="Tahoma" w:eastAsia="Tahoma" w:hAnsi="Tahoma" w:cs="Tahoma"/>
-          <w:sz w:val="28"/>
+          <w:sz w:val="24"/>
           <w:u w:val="single"/>
         </w:rPr>
       </w:pPr>
       <w:r>
         <w:rPr>
           <w:rFonts w:ascii="Tahoma" w:eastAsia="Tahoma" w:hAnsi="Tahoma" w:cs="Tahoma"/>
-          <w:sz w:val="28"/>
+          <w:sz w:val="24"/>
+        </w:rPr>
+        <w:tab/>
+      </w:r>
+      <w:r>
+        <w:rPr>
+          <w:rFonts w:ascii="Tahoma" w:eastAsia="Tahoma" w:hAnsi="Tahoma" w:cs="Tahoma"/>
+          <w:sz w:val="24"/>
         </w:rPr>
         <w:t xml:space="preserve">I, </w:t>
       </w:r>
       <w:r>
         <w:rPr>
           <w:rFonts w:ascii="Tahoma" w:eastAsia="Tahoma" w:hAnsi="Tahoma" w:cs="Tahoma"/>
-          <w:sz w:val="28"/>
-          <w:u w:val="single"/>
-        </w:rPr>
-        <w:t>________</w:t>
+          <w:sz w:val="24"/>
+        </w:rPr>
+        <w:t>{{</w:t>
       </w:r>
       <w:proofErr w:type="gramStart"/>
       <w:r>
         <w:rPr>
           <w:rFonts w:ascii="Tahoma" w:eastAsia="Tahoma" w:hAnsi="Tahoma" w:cs="Tahoma"/>
-          <w:sz w:val="28"/>
-          <w:u w:val="single"/>
-        </w:rPr>
-        <w:t>_</w:t>
-      </w:r>
-      <w:r>
-        <w:rPr>
-          <w:rFonts w:ascii="Tahoma" w:eastAsia="Tahoma" w:hAnsi="Tahoma" w:cs="Tahoma"/>
-          <w:sz w:val="28"/>
-          <w:u w:val="single"/>
-        </w:rPr>
-        <w:t>{</w:t>
+          <w:sz w:val="24"/>
+        </w:rPr>
+        <w:t>users[</w:t>
       </w:r>
       <w:proofErr w:type="gramEnd"/>
       <w:r>
         <w:rPr>
           <w:rFonts w:ascii="Tahoma" w:eastAsia="Tahoma" w:hAnsi="Tahoma" w:cs="Tahoma"/>
-          <w:sz w:val="28"/>
-          <w:u w:val="single"/>
-        </w:rPr>
-        <w:t xml:space="preserve">{ </w:t>
-      </w:r>
-      <w:r>
-        <w:rPr>
-          <w:rFonts w:ascii="Tahoma" w:eastAsia="Tahoma" w:hAnsi="Tahoma" w:cs="Tahoma"/>
-          <w:sz w:val="28"/>
-          <w:u w:val="single"/>
-        </w:rPr>
-        <w:t>user</w:t>
-      </w:r>
-      <w:r>
-        <w:rPr>
-          <w:rFonts w:ascii="Tahoma" w:eastAsia="Tahoma" w:hAnsi="Tahoma" w:cs="Tahoma"/>
-          <w:sz w:val="28"/>
-          <w:u w:val="single"/>
-        </w:rPr>
-        <w:t>s</w:t>
-      </w:r>
-      <w:r>
-        <w:rPr>
-          <w:rFonts w:ascii="Tahoma" w:eastAsia="Tahoma" w:hAnsi="Tahoma" w:cs="Tahoma"/>
-          <w:sz w:val="28"/>
-          <w:u w:val="single"/>
-        </w:rPr>
-        <w:t>[0]</w:t>
-      </w:r>
-      <w:r>
-        <w:rPr>
-          <w:rFonts w:ascii="Tahoma" w:eastAsia="Tahoma" w:hAnsi="Tahoma" w:cs="Tahoma"/>
-          <w:sz w:val="28"/>
-          <w:u w:val="single"/>
+          <w:sz w:val="24"/>
+        </w:rPr>
+        <w:t xml:space="preserve">0] }} </w:t>
+      </w:r>
+      <w:r>
+        <w:rPr>
+          <w:rFonts w:ascii="Tahoma" w:eastAsia="Tahoma" w:hAnsi="Tahoma" w:cs="Tahoma"/>
+          <w:sz w:val="24"/>
+        </w:rPr>
+        <w:t>(The Applicant)</w:t>
+      </w:r>
+      <w:r>
+        <w:rPr>
+          <w:rFonts w:ascii="Tahoma" w:eastAsia="Tahoma" w:hAnsi="Tahoma" w:cs="Tahoma"/>
+          <w:sz w:val="24"/>
+        </w:rPr>
+        <w:t>,</w:t>
+      </w:r>
+      <w:r>
+        <w:rPr>
+          <w:rFonts w:ascii="Tahoma" w:eastAsia="Tahoma" w:hAnsi="Tahoma" w:cs="Tahoma"/>
+          <w:sz w:val="24"/>
+        </w:rPr>
+        <w:t xml:space="preserve"> of </w:t>
+      </w:r>
+      <w:r>
+        <w:rPr>
+          <w:rFonts w:ascii="Tahoma" w:eastAsia="Tahoma" w:hAnsi="Tahoma" w:cs="Tahoma"/>
+          <w:sz w:val="24"/>
+        </w:rPr>
+        <w:t xml:space="preserve"> {{ </w:t>
+      </w:r>
+      <w:r>
+        <w:rPr>
+          <w:rFonts w:ascii="Tahoma" w:eastAsia="Tahoma" w:hAnsi="Tahoma" w:cs="Tahoma"/>
+          <w:sz w:val="24"/>
+        </w:rPr>
+        <w:t>users[0].</w:t>
+      </w:r>
+      <w:proofErr w:type="spellStart"/>
+      <w:r>
+        <w:rPr>
+          <w:rFonts w:ascii="Tahoma" w:eastAsia="Tahoma" w:hAnsi="Tahoma" w:cs="Tahoma"/>
+          <w:sz w:val="24"/>
+        </w:rPr>
+        <w:t>address.on_one_line</w:t>
+      </w:r>
+      <w:proofErr w:type="spellEnd"/>
+      <w:r>
+        <w:rPr>
+          <w:rFonts w:ascii="Tahoma" w:eastAsia="Tahoma" w:hAnsi="Tahoma" w:cs="Tahoma"/>
+          <w:sz w:val="24"/>
+        </w:rPr>
+        <w:t>()</w:t>
+      </w:r>
+      <w:r>
+        <w:rPr>
+          <w:rFonts w:ascii="Tahoma" w:eastAsia="Tahoma" w:hAnsi="Tahoma" w:cs="Tahoma"/>
+          <w:sz w:val="24"/>
         </w:rPr>
         <w:t xml:space="preserve"> }}</w:t>
       </w:r>
       <w:r>
         <w:rPr>
           <w:rFonts w:ascii="Tahoma" w:eastAsia="Tahoma" w:hAnsi="Tahoma" w:cs="Tahoma"/>
-          <w:sz w:val="28"/>
-        </w:rPr>
-        <w:t>_____________________(</w:t>
-      </w:r>
-      <w:r>
-        <w:rPr>
-          <w:rFonts w:ascii="Tahoma" w:eastAsia="Tahoma" w:hAnsi="Tahoma" w:cs="Tahoma"/>
-          <w:sz w:val="24"/>
-        </w:rPr>
-        <w:t>The Applicant</w:t>
-      </w:r>
-      <w:r>
-        <w:rPr>
-          <w:rFonts w:ascii="Tahoma" w:eastAsia="Tahoma" w:hAnsi="Tahoma" w:cs="Tahoma"/>
-          <w:sz w:val="28"/>
-        </w:rPr>
-        <w:t>)  of (</w:t>
-      </w:r>
-      <w:r>
-        <w:rPr>
-          <w:rFonts w:ascii="Tahoma" w:eastAsia="Tahoma" w:hAnsi="Tahoma" w:cs="Tahoma"/>
-          <w:sz w:val="24"/>
-        </w:rPr>
-        <w:t>Address</w:t>
-      </w:r>
-      <w:r>
-        <w:rPr>
-          <w:rFonts w:ascii="Tahoma" w:eastAsia="Tahoma" w:hAnsi="Tahoma" w:cs="Tahoma"/>
-          <w:sz w:val="28"/>
-        </w:rPr>
-        <w:t xml:space="preserve">) </w:t>
-      </w:r>
-      <w:r>
-        <w:rPr>
-          <w:rFonts w:ascii="Tahoma" w:eastAsia="Tahoma" w:hAnsi="Tahoma" w:cs="Tahoma"/>
-          <w:sz w:val="28"/>
-          <w:u w:val="single"/>
-        </w:rPr>
-        <w:t>_______</w:t>
-      </w:r>
-      <w:r>
+          <w:sz w:val="24"/>
+        </w:rPr>
+        <w:t xml:space="preserve"> (address),</w:t>
+      </w:r>
+      <w:r>
+        <w:rPr>
+          <w:rFonts w:ascii="Tahoma" w:eastAsia="Tahoma" w:hAnsi="Tahoma" w:cs="Tahoma"/>
+          <w:sz w:val="24"/>
+        </w:rPr>
         <w:t xml:space="preserve"> </w:t>
       </w:r>
       <w:r>
         <w:rPr>
           <w:rFonts w:ascii="Tahoma" w:eastAsia="Tahoma" w:hAnsi="Tahoma" w:cs="Tahoma"/>
-          <w:sz w:val="28"/>
-          <w:u w:val="single"/>
-        </w:rPr>
-        <w:t>{{ users[0].</w:t>
+          <w:sz w:val="24"/>
+        </w:rPr>
+        <w:t>having Social Security No.</w:t>
+      </w:r>
+      <w:r>
+        <w:rPr>
+          <w:rFonts w:ascii="Tahoma" w:eastAsia="Tahoma" w:hAnsi="Tahoma" w:cs="Tahoma"/>
+          <w:sz w:val="24"/>
+        </w:rPr>
+        <w:t xml:space="preserve"> {{ </w:t>
       </w:r>
       <w:proofErr w:type="spellStart"/>
       <w:r>
         <w:rPr>
           <w:rFonts w:ascii="Tahoma" w:eastAsia="Tahoma" w:hAnsi="Tahoma" w:cs="Tahoma"/>
-          <w:sz w:val="28"/>
-          <w:u w:val="single"/>
-        </w:rPr>
-        <w:t>address_block</w:t>
+          <w:sz w:val="24"/>
+        </w:rPr>
+        <w:t>user_social_security</w:t>
       </w:r>
       <w:proofErr w:type="spellEnd"/>
       <w:r>
         <w:rPr>
           <w:rFonts w:ascii="Tahoma" w:eastAsia="Tahoma" w:hAnsi="Tahoma" w:cs="Tahoma"/>
-          <w:sz w:val="28"/>
-          <w:u w:val="single"/>
-        </w:rPr>
-        <w:t>() }}</w:t>
-      </w:r>
-      <w:r>
-        <w:rPr>
-          <w:rFonts w:ascii="Tahoma" w:eastAsia="Tahoma" w:hAnsi="Tahoma" w:cs="Tahoma"/>
-          <w:sz w:val="28"/>
-          <w:u w:val="single"/>
+          <w:sz w:val="24"/>
+        </w:rPr>
+        <w:t xml:space="preserve"> }}</w:t>
+      </w:r>
+      <w:r>
+        <w:rPr>
+          <w:rFonts w:ascii="Tahoma" w:eastAsia="Tahoma" w:hAnsi="Tahoma" w:cs="Tahoma"/>
+          <w:sz w:val="24"/>
+        </w:rPr>
+        <w:t>,</w:t>
+      </w:r>
+      <w:r>
+        <w:rPr>
+          <w:rFonts w:ascii="Tahoma" w:eastAsia="Tahoma" w:hAnsi="Tahoma" w:cs="Tahoma"/>
+          <w:sz w:val="24"/>
+        </w:rPr>
+        <w:t xml:space="preserve"> hereby authorize</w:t>
+      </w:r>
+      <w:r>
+        <w:rPr>
+          <w:rFonts w:ascii="Tahoma" w:eastAsia="Tahoma" w:hAnsi="Tahoma" w:cs="Tahoma"/>
+          <w:sz w:val="24"/>
+        </w:rPr>
+        <w:t xml:space="preserve"> {{ agency }}, {{ </w:t>
+      </w:r>
+      <w:proofErr w:type="spellStart"/>
+      <w:r>
+        <w:rPr>
+          <w:rFonts w:ascii="Tahoma" w:eastAsia="Tahoma" w:hAnsi="Tahoma" w:cs="Tahoma"/>
+          <w:sz w:val="24"/>
+        </w:rPr>
+        <w:t>agency_phone_number</w:t>
+      </w:r>
+      <w:proofErr w:type="spellEnd"/>
+      <w:r>
+        <w:rPr>
+          <w:rFonts w:ascii="Tahoma" w:eastAsia="Tahoma" w:hAnsi="Tahoma" w:cs="Tahoma"/>
+          <w:sz w:val="24"/>
+        </w:rPr>
+        <w:t xml:space="preserve"> }}, {{ </w:t>
+      </w:r>
+      <w:proofErr w:type="spellStart"/>
+      <w:r>
+        <w:rPr>
+          <w:rFonts w:ascii="Tahoma" w:eastAsia="Tahoma" w:hAnsi="Tahoma" w:cs="Tahoma"/>
+          <w:sz w:val="24"/>
+        </w:rPr>
+        <w:t>agency_relationship</w:t>
+      </w:r>
+      <w:proofErr w:type="spellEnd"/>
+      <w:r>
+        <w:rPr>
+          <w:rFonts w:ascii="Tahoma" w:eastAsia="Tahoma" w:hAnsi="Tahoma" w:cs="Tahoma"/>
+          <w:sz w:val="24"/>
+        </w:rPr>
+        <w:t xml:space="preserve"> }}</w:t>
+      </w:r>
+      <w:r>
+        <w:rPr>
+          <w:rFonts w:ascii="Tahoma" w:eastAsia="Tahoma" w:hAnsi="Tahoma" w:cs="Tahoma"/>
+          <w:sz w:val="24"/>
+        </w:rPr>
+        <w:t>,</w:t>
+      </w:r>
+      <w:r>
+        <w:rPr>
+          <w:rFonts w:ascii="Tahoma" w:eastAsia="Tahoma" w:hAnsi="Tahoma" w:cs="Tahoma"/>
+          <w:sz w:val="24"/>
         </w:rPr>
         <w:t xml:space="preserve"> </w:t>
       </w:r>
       <w:r>
         <w:rPr>
           <w:rFonts w:ascii="Tahoma" w:eastAsia="Tahoma" w:hAnsi="Tahoma" w:cs="Tahoma"/>
-          <w:sz w:val="28"/>
-        </w:rPr>
-        <w:t xml:space="preserve">____ </w:t>
-      </w:r>
-      <w:r>
-        <w:rPr>
-          <w:rFonts w:ascii="Tahoma" w:eastAsia="Tahoma" w:hAnsi="Tahoma" w:cs="Tahoma"/>
-          <w:sz w:val="28"/>
-        </w:rPr>
-        <w:t xml:space="preserve">having Social Security No.  </w:t>
-      </w:r>
-      <w:r>
-        <w:rPr>
-          <w:rFonts w:ascii="Tahoma" w:eastAsia="Tahoma" w:hAnsi="Tahoma" w:cs="Tahoma"/>
-          <w:sz w:val="28"/>
-          <w:u w:val="single"/>
-        </w:rPr>
-        <w:t>_</w:t>
-      </w:r>
-      <w:proofErr w:type="gramStart"/>
-      <w:r>
-        <w:rPr>
-          <w:rFonts w:ascii="Tahoma" w:eastAsia="Tahoma" w:hAnsi="Tahoma" w:cs="Tahoma"/>
-          <w:sz w:val="28"/>
-          <w:u w:val="single"/>
-        </w:rPr>
-        <w:t>_</w:t>
-      </w:r>
-      <w:r>
-        <w:rPr>
-          <w:rFonts w:ascii="Tahoma" w:eastAsia="Tahoma" w:hAnsi="Tahoma" w:cs="Tahoma"/>
-          <w:sz w:val="28"/>
-          <w:u w:val="single"/>
-        </w:rPr>
-        <w:t>{</w:t>
-      </w:r>
-      <w:proofErr w:type="gramEnd"/>
-      <w:r>
-        <w:rPr>
-          <w:rFonts w:ascii="Tahoma" w:eastAsia="Tahoma" w:hAnsi="Tahoma" w:cs="Tahoma"/>
-          <w:sz w:val="28"/>
-          <w:u w:val="single"/>
-        </w:rPr>
-        <w:t xml:space="preserve">{ </w:t>
-      </w:r>
-      <w:proofErr w:type="spellStart"/>
-      <w:r>
-        <w:rPr>
-          <w:rFonts w:ascii="Tahoma" w:eastAsia="Tahoma" w:hAnsi="Tahoma" w:cs="Tahoma"/>
-          <w:sz w:val="28"/>
-          <w:u w:val="single"/>
-        </w:rPr>
-        <w:t>user</w:t>
-      </w:r>
-      <w:r>
-        <w:rPr>
-          <w:rFonts w:ascii="Tahoma" w:eastAsia="Tahoma" w:hAnsi="Tahoma" w:cs="Tahoma"/>
-          <w:sz w:val="28"/>
-          <w:u w:val="single"/>
-        </w:rPr>
-        <w:t>_social_security</w:t>
-      </w:r>
-      <w:proofErr w:type="spellEnd"/>
-      <w:r>
-        <w:rPr>
-          <w:rFonts w:ascii="Tahoma" w:eastAsia="Tahoma" w:hAnsi="Tahoma" w:cs="Tahoma"/>
-          <w:sz w:val="28"/>
-          <w:u w:val="single"/>
-        </w:rPr>
-        <w:t xml:space="preserve"> }}</w:t>
-      </w:r>
-      <w:r>
-        <w:rPr>
-          <w:rFonts w:ascii="Tahoma" w:eastAsia="Tahoma" w:hAnsi="Tahoma" w:cs="Tahoma"/>
-          <w:sz w:val="28"/>
-          <w:u w:val="single"/>
-        </w:rPr>
-        <w:t>_</w:t>
-      </w:r>
-      <w:r>
-        <w:rPr>
-          <w:rFonts w:ascii="Tahoma" w:eastAsia="Tahoma" w:hAnsi="Tahoma" w:cs="Tahoma"/>
-          <w:sz w:val="28"/>
-        </w:rPr>
-        <w:t xml:space="preserve"> hereby authorize </w:t>
-      </w:r>
-      <w:r>
-        <w:rPr>
-          <w:rFonts w:ascii="Tahoma" w:eastAsia="Tahoma" w:hAnsi="Tahoma" w:cs="Tahoma"/>
-          <w:sz w:val="28"/>
-          <w:u w:val="single"/>
-        </w:rPr>
-        <w:t>_______________</w:t>
-      </w:r>
-      <w:r>
-        <w:rPr>
-          <w:rFonts w:ascii="Tahoma" w:eastAsia="Tahoma" w:hAnsi="Tahoma" w:cs="Tahoma"/>
-          <w:sz w:val="28"/>
-          <w:u w:val="single"/>
-        </w:rPr>
-        <w:t>{{</w:t>
-      </w:r>
-      <w:r>
-        <w:rPr>
-          <w:rFonts w:ascii="Tahoma" w:eastAsia="Tahoma" w:hAnsi="Tahoma" w:cs="Tahoma"/>
-          <w:sz w:val="28"/>
-          <w:u w:val="single"/>
-        </w:rPr>
-        <w:t xml:space="preserve"> agency }}</w:t>
-      </w:r>
-      <w:r>
-        <w:rPr>
-          <w:rFonts w:ascii="Tahoma" w:eastAsia="Tahoma" w:hAnsi="Tahoma" w:cs="Tahoma"/>
-          <w:sz w:val="28"/>
-          <w:u w:val="single"/>
-        </w:rPr>
-        <w:t xml:space="preserve"> </w:t>
-      </w:r>
-      <w:r>
-        <w:rPr>
-          <w:rFonts w:ascii="Tahoma" w:eastAsia="Tahoma" w:hAnsi="Tahoma" w:cs="Tahoma"/>
-          <w:sz w:val="28"/>
-          <w:u w:val="single"/>
-        </w:rPr>
-        <w:t>_________________</w:t>
-      </w:r>
-      <w:r>
-        <w:rPr>
-          <w:rFonts w:ascii="Tahoma" w:eastAsia="Tahoma" w:hAnsi="Tahoma" w:cs="Tahoma"/>
-          <w:sz w:val="28"/>
-        </w:rPr>
-        <w:t xml:space="preserve"> (</w:t>
-      </w:r>
-      <w:r>
-        <w:rPr>
-          <w:rFonts w:ascii="Tahoma" w:eastAsia="Tahoma" w:hAnsi="Tahoma" w:cs="Tahoma"/>
-          <w:sz w:val="24"/>
-        </w:rPr>
-        <w:t>Please Print</w:t>
-      </w:r>
-      <w:r>
-        <w:rPr>
-          <w:rFonts w:ascii="Tahoma" w:eastAsia="Tahoma" w:hAnsi="Tahoma" w:cs="Tahoma"/>
-          <w:sz w:val="28"/>
-        </w:rPr>
-        <w:t xml:space="preserve">) </w:t>
-      </w:r>
-    </w:p>
-    <w:p>
-      <w:pPr>
-        <w:tabs>
-          <w:tab w:val="right" w:pos="9362"/>
-        </w:tabs>
-        <w:spacing w:after="11" w:line="249" w:lineRule="auto"/>
-      </w:pPr>
-      <w:proofErr w:type="gramStart"/>
-      <w:r>
-        <w:rPr>
-          <w:rFonts w:ascii="Tahoma" w:eastAsia="Tahoma" w:hAnsi="Tahoma" w:cs="Tahoma"/>
-          <w:sz w:val="28"/>
-          <w:u w:val="single"/>
-        </w:rPr>
-        <w:t xml:space="preserve">{{ </w:t>
-      </w:r>
-      <w:proofErr w:type="spellStart"/>
-      <w:r>
-        <w:rPr>
-          <w:rFonts w:ascii="Tahoma" w:eastAsia="Tahoma" w:hAnsi="Tahoma" w:cs="Tahoma"/>
-          <w:sz w:val="28"/>
-          <w:u w:val="single"/>
-        </w:rPr>
-        <w:t>agency</w:t>
-      </w:r>
-      <w:proofErr w:type="gramEnd"/>
-      <w:r>
-        <w:rPr>
-          <w:rFonts w:ascii="Tahoma" w:eastAsia="Tahoma" w:hAnsi="Tahoma" w:cs="Tahoma"/>
-          <w:sz w:val="28"/>
-          <w:u w:val="single"/>
-        </w:rPr>
-        <w:t>_phone_number</w:t>
-      </w:r>
-      <w:proofErr w:type="spellEnd"/>
-      <w:r>
-        <w:rPr>
-          <w:rFonts w:ascii="Tahoma" w:eastAsia="Tahoma" w:hAnsi="Tahoma" w:cs="Tahoma"/>
-          <w:sz w:val="28"/>
-          <w:u w:val="single"/>
-        </w:rPr>
-        <w:t xml:space="preserve"> }}</w:t>
-      </w:r>
-      <w:r>
-        <w:rPr>
-          <w:rFonts w:ascii="Tahoma" w:eastAsia="Tahoma" w:hAnsi="Tahoma" w:cs="Tahoma"/>
-          <w:sz w:val="28"/>
-        </w:rPr>
-        <w:t xml:space="preserve"> </w:t>
-      </w:r>
-      <w:r>
-        <w:rPr>
-          <w:rFonts w:ascii="Tahoma" w:eastAsia="Tahoma" w:hAnsi="Tahoma" w:cs="Tahoma"/>
-          <w:sz w:val="28"/>
-        </w:rPr>
-        <w:tab/>
-      </w:r>
-      <w:r>
-        <w:rPr>
-          <w:rFonts w:ascii="Tahoma" w:eastAsia="Tahoma" w:hAnsi="Tahoma" w:cs="Tahoma"/>
-          <w:sz w:val="28"/>
-        </w:rPr>
-        <w:t>__</w:t>
-      </w:r>
-      <w:r>
-        <w:rPr>
-          <w:rFonts w:ascii="Tahoma" w:eastAsia="Tahoma" w:hAnsi="Tahoma" w:cs="Tahoma"/>
-          <w:sz w:val="28"/>
-          <w:u w:val="single"/>
-        </w:rPr>
-        <w:t>{{</w:t>
-      </w:r>
-      <w:r>
-        <w:rPr>
-          <w:rFonts w:ascii="Tahoma" w:eastAsia="Tahoma" w:hAnsi="Tahoma" w:cs="Tahoma"/>
-          <w:sz w:val="28"/>
-          <w:u w:val="single"/>
-        </w:rPr>
-        <w:t xml:space="preserve"> </w:t>
-      </w:r>
-      <w:proofErr w:type="spellStart"/>
-      <w:r>
-        <w:rPr>
-          <w:rFonts w:ascii="Tahoma" w:eastAsia="Tahoma" w:hAnsi="Tahoma" w:cs="Tahoma"/>
-          <w:sz w:val="28"/>
-          <w:u w:val="single"/>
-        </w:rPr>
-        <w:t>agency_relationship</w:t>
-      </w:r>
-      <w:proofErr w:type="spellEnd"/>
-      <w:r>
-        <w:rPr>
-          <w:rFonts w:ascii="Tahoma" w:eastAsia="Tahoma" w:hAnsi="Tahoma" w:cs="Tahoma"/>
-          <w:sz w:val="28"/>
-          <w:u w:val="single"/>
-        </w:rPr>
-        <w:t xml:space="preserve"> }}__</w:t>
-      </w:r>
-    </w:p>
-    <w:p>
-      <w:pPr>
-        <w:tabs>
-          <w:tab w:val="center" w:pos="3619"/>
-          <w:tab w:val="center" w:pos="4339"/>
-          <w:tab w:val="center" w:pos="6312"/>
-        </w:tabs>
-        <w:spacing w:after="11" w:line="249" w:lineRule="auto"/>
-      </w:pPr>
-      <w:r>
-        <w:rPr>
-          <w:rFonts w:ascii="Tahoma" w:eastAsia="Tahoma" w:hAnsi="Tahoma" w:cs="Tahoma"/>
-          <w:sz w:val="28"/>
-        </w:rPr>
-        <w:t>(</w:t>
-      </w:r>
-      <w:r>
-        <w:rPr>
-          <w:rFonts w:ascii="Tahoma" w:eastAsia="Tahoma" w:hAnsi="Tahoma" w:cs="Tahoma"/>
-          <w:sz w:val="24"/>
-        </w:rPr>
-        <w:t>Day Time Phone Number</w:t>
-      </w:r>
-      <w:r>
-        <w:rPr>
-          <w:rFonts w:ascii="Tahoma" w:eastAsia="Tahoma" w:hAnsi="Tahoma" w:cs="Tahoma"/>
-          <w:sz w:val="28"/>
-        </w:rPr>
-        <w:t xml:space="preserve">) </w:t>
-      </w:r>
-      <w:r>
-        <w:rPr>
-          <w:rFonts w:ascii="Tahoma" w:eastAsia="Tahoma" w:hAnsi="Tahoma" w:cs="Tahoma"/>
-          <w:sz w:val="28"/>
-        </w:rPr>
-        <w:tab/>
-        <w:t xml:space="preserve"> </w:t>
-      </w:r>
-      <w:r>
-        <w:rPr>
-          <w:rFonts w:ascii="Tahoma" w:eastAsia="Tahoma" w:hAnsi="Tahoma" w:cs="Tahoma"/>
-          <w:sz w:val="28"/>
-        </w:rPr>
-        <w:tab/>
-        <w:t xml:space="preserve"> </w:t>
-      </w:r>
-      <w:r>
-        <w:rPr>
-          <w:rFonts w:ascii="Tahoma" w:eastAsia="Tahoma" w:hAnsi="Tahoma" w:cs="Tahoma"/>
-          <w:sz w:val="28"/>
-        </w:rPr>
-        <w:tab/>
-      </w:r>
-      <w:r>
-        <w:rPr>
-          <w:rFonts w:ascii="Tahoma" w:eastAsia="Tahoma" w:hAnsi="Tahoma" w:cs="Tahoma"/>
-          <w:sz w:val="28"/>
-        </w:rPr>
-        <w:t xml:space="preserve">                 </w:t>
-      </w:r>
-      <w:proofErr w:type="gramStart"/>
-      <w:r>
-        <w:rPr>
-          <w:rFonts w:ascii="Tahoma" w:eastAsia="Tahoma" w:hAnsi="Tahoma" w:cs="Tahoma"/>
-          <w:sz w:val="28"/>
-        </w:rPr>
-        <w:t xml:space="preserve">   </w:t>
-      </w:r>
-      <w:r>
-        <w:rPr>
-          <w:rFonts w:ascii="Tahoma" w:eastAsia="Tahoma" w:hAnsi="Tahoma" w:cs="Tahoma"/>
-          <w:sz w:val="28"/>
-        </w:rPr>
-        <w:t>(</w:t>
-      </w:r>
-      <w:proofErr w:type="gramEnd"/>
-      <w:r>
-        <w:rPr>
-          <w:rFonts w:ascii="Tahoma" w:eastAsia="Tahoma" w:hAnsi="Tahoma" w:cs="Tahoma"/>
-          <w:sz w:val="24"/>
-        </w:rPr>
-        <w:t>agency/relationship</w:t>
-      </w:r>
-      <w:r>
-        <w:rPr>
-          <w:rFonts w:ascii="Tahoma" w:eastAsia="Tahoma" w:hAnsi="Tahoma" w:cs="Tahoma"/>
-          <w:sz w:val="28"/>
-        </w:rPr>
-        <w:t>)</w:t>
-      </w:r>
-      <w:r>
-        <w:rPr>
-          <w:rFonts w:ascii="Tahoma" w:eastAsia="Tahoma" w:hAnsi="Tahoma" w:cs="Tahoma"/>
-          <w:sz w:val="28"/>
-        </w:rPr>
-        <w:t xml:space="preserve"> </w:t>
-      </w:r>
-    </w:p>
-    <w:p>
-      <w:pPr>
-        <w:spacing w:after="108"/>
-        <w:ind w:left="19"/>
-      </w:pPr>
-      <w:r>
-        <w:rPr>
-          <w:rFonts w:ascii="Tahoma" w:eastAsia="Tahoma" w:hAnsi="Tahoma" w:cs="Tahoma"/>
-          <w:sz w:val="16"/>
-        </w:rPr>
-        <w:t xml:space="preserve"> </w:t>
-      </w:r>
-      <w:r>
-        <w:rPr>
-          <w:rFonts w:ascii="Tahoma" w:eastAsia="Tahoma" w:hAnsi="Tahoma" w:cs="Tahoma"/>
-          <w:sz w:val="28"/>
+          <w:sz w:val="24"/>
         </w:rPr>
         <w:t xml:space="preserve">to inspect and/or copy all records maintained by the Boston Housing Authority Occupancy Department as part of my applicant file.  I understand that a photocopy of this authorization is as valid as the original. </w:t>
       </w:r>
@@ -1256,11 +934,15 @@
       <w:pPr>
         <w:spacing w:after="0"/>
         <w:ind w:left="19"/>
-      </w:pPr>
-      <w:r>
-        <w:rPr>
-          <w:rFonts w:ascii="Tahoma" w:eastAsia="Tahoma" w:hAnsi="Tahoma" w:cs="Tahoma"/>
-          <w:sz w:val="28"/>
+        <w:rPr>
+          <w:rFonts w:ascii="Tahoma" w:hAnsi="Tahoma"/>
+          <w:sz w:val="24"/>
+        </w:rPr>
+      </w:pPr>
+      <w:r>
+        <w:rPr>
+          <w:rFonts w:ascii="Tahoma" w:eastAsia="Tahoma" w:hAnsi="Tahoma" w:cs="Tahoma"/>
+          <w:sz w:val="24"/>
         </w:rPr>
         <w:t xml:space="preserve"> </w:t>
       </w:r>
@@ -1304,7 +986,6 @@
               <w:rPr>
                 <w:rFonts w:ascii="Tahoma" w:eastAsia="Tahoma" w:hAnsi="Tahoma" w:cs="Tahoma"/>
                 <w:sz w:val="24"/>
-                <w:szCs w:val="22"/>
               </w:rPr>
             </w:pPr>
             <w:proofErr w:type="gramStart"/>
@@ -1312,7 +993,6 @@
               <w:rPr>
                 <w:rFonts w:ascii="Tahoma" w:eastAsia="Tahoma" w:hAnsi="Tahoma" w:cs="Tahoma"/>
                 <w:sz w:val="24"/>
-                <w:szCs w:val="22"/>
               </w:rPr>
               <w:t>{{ users</w:t>
             </w:r>
@@ -1321,7 +1001,6 @@
               <w:rPr>
                 <w:rFonts w:ascii="Tahoma" w:eastAsia="Tahoma" w:hAnsi="Tahoma" w:cs="Tahoma"/>
                 <w:sz w:val="24"/>
-                <w:szCs w:val="22"/>
               </w:rPr>
               <w:t>[0].signature }}</w:t>
             </w:r>
@@ -1339,14 +1018,12 @@
               <w:rPr>
                 <w:rFonts w:ascii="Tahoma" w:eastAsia="Tahoma" w:hAnsi="Tahoma" w:cs="Tahoma"/>
                 <w:sz w:val="24"/>
-                <w:szCs w:val="22"/>
               </w:rPr>
             </w:pPr>
             <w:r>
               <w:rPr>
                 <w:rFonts w:ascii="Tahoma" w:eastAsia="Tahoma" w:hAnsi="Tahoma" w:cs="Tahoma"/>
                 <w:sz w:val="24"/>
-                <w:szCs w:val="22"/>
               </w:rPr>
               <w:t>{{users[0</w:t>
             </w:r>
@@ -1355,7 +1032,6 @@
               <w:rPr>
                 <w:rFonts w:ascii="Tahoma" w:eastAsia="Tahoma" w:hAnsi="Tahoma" w:cs="Tahoma"/>
                 <w:sz w:val="24"/>
-                <w:szCs w:val="22"/>
               </w:rPr>
               <w:t>].</w:t>
             </w:r>
@@ -1364,7 +1040,6 @@
               <w:rPr>
                 <w:rFonts w:ascii="Tahoma" w:eastAsia="Tahoma" w:hAnsi="Tahoma" w:cs="Tahoma"/>
                 <w:sz w:val="24"/>
-                <w:szCs w:val="22"/>
               </w:rPr>
               <w:t>address</w:t>
             </w:r>
@@ -1373,7 +1048,6 @@
               <w:rPr>
                 <w:rFonts w:ascii="Tahoma" w:eastAsia="Tahoma" w:hAnsi="Tahoma" w:cs="Tahoma"/>
                 <w:sz w:val="24"/>
-                <w:szCs w:val="22"/>
               </w:rPr>
               <w:t>_block</w:t>
             </w:r>
@@ -1382,7 +1056,6 @@
               <w:rPr>
                 <w:rFonts w:ascii="Tahoma" w:eastAsia="Tahoma" w:hAnsi="Tahoma" w:cs="Tahoma"/>
                 <w:sz w:val="24"/>
-                <w:szCs w:val="22"/>
               </w:rPr>
               <w:t>()}}</w:t>
             </w:r>
@@ -1400,14 +1073,12 @@
               <w:rPr>
                 <w:rFonts w:ascii="Tahoma" w:eastAsia="Tahoma" w:hAnsi="Tahoma" w:cs="Tahoma"/>
                 <w:sz w:val="24"/>
-                <w:szCs w:val="22"/>
               </w:rPr>
             </w:pPr>
             <w:r>
               <w:rPr>
                 <w:rFonts w:ascii="Tahoma" w:eastAsia="Tahoma" w:hAnsi="Tahoma" w:cs="Tahoma"/>
                 <w:sz w:val="24"/>
-                <w:szCs w:val="22"/>
               </w:rPr>
               <w:t>Signature of Applicant</w:t>
             </w:r>
@@ -1424,7 +1095,7 @@
               <w:jc w:val="center"/>
               <w:rPr>
                 <w:rFonts w:ascii="Tahoma" w:eastAsia="Tahoma" w:hAnsi="Tahoma" w:cs="Tahoma"/>
-                <w:sz w:val="28"/>
+                <w:sz w:val="24"/>
               </w:rPr>
             </w:pPr>
           </w:p>
@@ -1435,11 +1106,15 @@
       <w:pPr>
         <w:spacing w:after="0"/>
         <w:ind w:left="19"/>
-      </w:pPr>
-      <w:r>
-        <w:rPr>
-          <w:rFonts w:ascii="Tahoma" w:eastAsia="Tahoma" w:hAnsi="Tahoma" w:cs="Tahoma"/>
-          <w:sz w:val="28"/>
+        <w:rPr>
+          <w:rFonts w:ascii="Tahoma" w:hAnsi="Tahoma"/>
+          <w:sz w:val="24"/>
+        </w:rPr>
+      </w:pPr>
+      <w:r>
+        <w:rPr>
+          <w:rFonts w:ascii="Tahoma" w:eastAsia="Tahoma" w:hAnsi="Tahoma" w:cs="Tahoma"/>
+          <w:sz w:val="24"/>
         </w:rPr>
         <w:t xml:space="preserve"> </w:t>
       </w:r>
@@ -1453,71 +1128,33 @@
         <w:spacing w:after="11" w:line="249" w:lineRule="auto"/>
         <w:rPr>
           <w:rFonts w:ascii="Tahoma" w:eastAsia="Tahoma" w:hAnsi="Tahoma" w:cs="Tahoma"/>
-          <w:sz w:val="28"/>
-        </w:rPr>
-      </w:pPr>
-      <w:r>
-        <w:rPr>
-          <w:rFonts w:ascii="Tahoma" w:eastAsia="Tahoma" w:hAnsi="Tahoma" w:cs="Tahoma"/>
-          <w:sz w:val="28"/>
+          <w:sz w:val="24"/>
           <w:u w:val="single"/>
         </w:rPr>
-        <w:t>__</w:t>
-      </w:r>
+      </w:pPr>
       <w:proofErr w:type="gramStart"/>
       <w:r>
         <w:rPr>
           <w:rFonts w:ascii="Tahoma" w:eastAsia="Tahoma" w:hAnsi="Tahoma" w:cs="Tahoma"/>
-          <w:sz w:val="28"/>
+          <w:sz w:val="24"/>
           <w:u w:val="single"/>
         </w:rPr>
-        <w:t>_</w:t>
-      </w:r>
-      <w:r>
-        <w:rPr>
-          <w:rFonts w:ascii="Tahoma" w:eastAsia="Tahoma" w:hAnsi="Tahoma" w:cs="Tahoma"/>
-          <w:sz w:val="28"/>
+        <w:t>{{ today</w:t>
+      </w:r>
+      <w:proofErr w:type="gramEnd"/>
+      <w:r>
+        <w:rPr>
+          <w:rFonts w:ascii="Tahoma" w:eastAsia="Tahoma" w:hAnsi="Tahoma" w:cs="Tahoma"/>
+          <w:sz w:val="24"/>
           <w:u w:val="single"/>
         </w:rPr>
-        <w:t>{</w:t>
-      </w:r>
-      <w:proofErr w:type="gramEnd"/>
-      <w:r>
-        <w:rPr>
-          <w:rFonts w:ascii="Tahoma" w:eastAsia="Tahoma" w:hAnsi="Tahoma" w:cs="Tahoma"/>
-          <w:sz w:val="28"/>
+        <w:t>() }}</w:t>
+      </w:r>
+      <w:r>
+        <w:rPr>
+          <w:rFonts w:ascii="Tahoma" w:eastAsia="Tahoma" w:hAnsi="Tahoma" w:cs="Tahoma"/>
+          <w:sz w:val="24"/>
           <w:u w:val="single"/>
-        </w:rPr>
-        <w:t xml:space="preserve">{ </w:t>
-      </w:r>
-      <w:r>
-        <w:rPr>
-          <w:rFonts w:ascii="Tahoma" w:eastAsia="Tahoma" w:hAnsi="Tahoma" w:cs="Tahoma"/>
-          <w:sz w:val="28"/>
-          <w:u w:val="single"/>
-        </w:rPr>
-        <w:t>today()</w:t>
-      </w:r>
-      <w:r>
-        <w:rPr>
-          <w:rFonts w:ascii="Tahoma" w:eastAsia="Tahoma" w:hAnsi="Tahoma" w:cs="Tahoma"/>
-          <w:sz w:val="28"/>
-          <w:u w:val="single"/>
-        </w:rPr>
-        <w:t xml:space="preserve"> }}</w:t>
-      </w:r>
-      <w:r>
-        <w:rPr>
-          <w:rFonts w:ascii="Tahoma" w:eastAsia="Tahoma" w:hAnsi="Tahoma" w:cs="Tahoma"/>
-          <w:sz w:val="28"/>
-          <w:u w:val="single"/>
-        </w:rPr>
-        <w:t>___</w:t>
-      </w:r>
-      <w:r>
-        <w:rPr>
-          <w:rFonts w:ascii="Tahoma" w:eastAsia="Tahoma" w:hAnsi="Tahoma" w:cs="Tahoma"/>
-          <w:sz w:val="28"/>
         </w:rPr>
         <w:t xml:space="preserve"> </w:t>
       </w:r>
@@ -1531,28 +1168,27 @@
         <w:spacing w:after="11" w:line="249" w:lineRule="auto"/>
         <w:rPr>
           <w:rFonts w:ascii="Tahoma" w:eastAsia="Tahoma" w:hAnsi="Tahoma" w:cs="Tahoma"/>
-          <w:sz w:val="28"/>
-        </w:rPr>
-      </w:pPr>
-      <w:r>
-        <w:rPr>
-          <w:rFonts w:ascii="Tahoma" w:eastAsia="Tahoma" w:hAnsi="Tahoma" w:cs="Tahoma"/>
-          <w:sz w:val="28"/>
+          <w:sz w:val="24"/>
+        </w:rPr>
+      </w:pPr>
+      <w:r>
+        <w:rPr>
+          <w:rFonts w:ascii="Tahoma" w:eastAsia="Tahoma" w:hAnsi="Tahoma" w:cs="Tahoma"/>
+          <w:sz w:val="24"/>
         </w:rPr>
         <w:t xml:space="preserve">  </w:t>
       </w:r>
       <w:r>
         <w:rPr>
           <w:rFonts w:ascii="Tahoma" w:eastAsia="Tahoma" w:hAnsi="Tahoma" w:cs="Tahoma"/>
-          <w:sz w:val="28"/>
-        </w:rPr>
-        <w:t xml:space="preserve">       </w:t>
-      </w:r>
-      <w:r>
-        <w:rPr>
-          <w:rFonts w:ascii="Tahoma" w:eastAsia="Tahoma" w:hAnsi="Tahoma" w:cs="Tahoma"/>
-          <w:sz w:val="24"/>
-          <w:szCs w:val="22"/>
+          <w:sz w:val="24"/>
+        </w:rPr>
+        <w:t xml:space="preserve">   </w:t>
+      </w:r>
+      <w:r>
+        <w:rPr>
+          <w:rFonts w:ascii="Tahoma" w:eastAsia="Tahoma" w:hAnsi="Tahoma" w:cs="Tahoma"/>
+          <w:sz w:val="24"/>
         </w:rPr>
         <w:t xml:space="preserve">Date </w:t>
       </w:r>
@@ -1560,7 +1196,6 @@
         <w:rPr>
           <w:rFonts w:ascii="Tahoma" w:eastAsia="Tahoma" w:hAnsi="Tahoma" w:cs="Tahoma"/>
           <w:sz w:val="24"/>
-          <w:szCs w:val="22"/>
         </w:rPr>
         <w:t xml:space="preserve">                 </w:t>
       </w:r>
@@ -1572,11 +1207,15 @@
           <w:tab w:val="right" w:pos="9362"/>
         </w:tabs>
         <w:spacing w:after="11" w:line="249" w:lineRule="auto"/>
-      </w:pPr>
-      <w:r>
-        <w:rPr>
-          <w:rFonts w:ascii="Tahoma" w:eastAsia="Tahoma" w:hAnsi="Tahoma" w:cs="Tahoma"/>
-          <w:sz w:val="28"/>
+        <w:rPr>
+          <w:rFonts w:ascii="Tahoma" w:hAnsi="Tahoma"/>
+          <w:sz w:val="24"/>
+        </w:rPr>
+      </w:pPr>
+      <w:r>
+        <w:rPr>
+          <w:rFonts w:ascii="Tahoma" w:eastAsia="Tahoma" w:hAnsi="Tahoma" w:cs="Tahoma"/>
+          <w:sz w:val="24"/>
         </w:rPr>
         <w:tab/>
       </w:r>
@@ -1587,7 +1226,7 @@
         <w:ind w:left="14" w:hanging="10"/>
         <w:rPr>
           <w:rFonts w:ascii="Tahoma" w:eastAsia="Tahoma" w:hAnsi="Tahoma" w:cs="Tahoma"/>
-          <w:sz w:val="28"/>
+          <w:sz w:val="24"/>
         </w:rPr>
       </w:pPr>
     </w:p>
@@ -1597,7 +1236,7 @@
         <w:ind w:left="4"/>
         <w:rPr>
           <w:rFonts w:ascii="Tahoma" w:eastAsia="Tahoma" w:hAnsi="Tahoma" w:cs="Tahoma"/>
-          <w:sz w:val="28"/>
+          <w:sz w:val="24"/>
         </w:rPr>
       </w:pPr>
     </w:p>
@@ -1605,25 +1244,29 @@
       <w:pPr>
         <w:spacing w:after="11" w:line="249" w:lineRule="auto"/>
         <w:ind w:left="4"/>
-      </w:pPr>
-      <w:r>
-        <w:rPr>
-          <w:rFonts w:ascii="Tahoma" w:eastAsia="Tahoma" w:hAnsi="Tahoma" w:cs="Tahoma"/>
-          <w:sz w:val="28"/>
+        <w:rPr>
+          <w:rFonts w:ascii="Tahoma" w:hAnsi="Tahoma"/>
+          <w:sz w:val="24"/>
+        </w:rPr>
+      </w:pPr>
+      <w:r>
+        <w:rPr>
+          <w:rFonts w:ascii="Tahoma" w:eastAsia="Tahoma" w:hAnsi="Tahoma" w:cs="Tahoma"/>
+          <w:sz w:val="24"/>
         </w:rPr>
         <w:t>For purposes of discussing my eligibility</w:t>
       </w:r>
       <w:r>
         <w:rPr>
           <w:rFonts w:ascii="Tahoma" w:eastAsia="Tahoma" w:hAnsi="Tahoma" w:cs="Tahoma"/>
-          <w:sz w:val="28"/>
+          <w:sz w:val="24"/>
         </w:rPr>
         <w:t xml:space="preserve"> for publi</w:t>
       </w:r>
       <w:r>
         <w:rPr>
           <w:rFonts w:ascii="Tahoma" w:eastAsia="Tahoma" w:hAnsi="Tahoma" w:cs="Tahoma"/>
-          <w:sz w:val="28"/>
+          <w:sz w:val="24"/>
         </w:rPr>
         <w:t xml:space="preserve">c housing </w:t>
       </w:r>
@@ -1631,7 +1274,7 @@
         <w:rPr>
           <w:rFonts w:ascii="Tahoma" w:eastAsia="Tahoma" w:hAnsi="Tahoma" w:cs="Tahoma"/>
           <w:b/>
-          <w:sz w:val="28"/>
+          <w:sz w:val="24"/>
           <w:u w:val="single" w:color="000000"/>
         </w:rPr>
         <w:t>only</w:t>
@@ -1639,63 +1282,30 @@
       <w:r>
         <w:rPr>
           <w:rFonts w:ascii="Tahoma" w:eastAsia="Tahoma" w:hAnsi="Tahoma" w:cs="Tahoma"/>
-          <w:sz w:val="28"/>
+          <w:sz w:val="24"/>
         </w:rPr>
         <w:t xml:space="preserve">, I further Authorize </w:t>
       </w:r>
-      <w:r>
-        <w:rPr>
-          <w:rFonts w:ascii="Tahoma" w:eastAsia="Tahoma" w:hAnsi="Tahoma" w:cs="Tahoma"/>
-          <w:sz w:val="28"/>
-          <w:u w:val="single"/>
-        </w:rPr>
-        <w:t>__</w:t>
-      </w:r>
       <w:proofErr w:type="gramStart"/>
       <w:r>
         <w:rPr>
           <w:rFonts w:ascii="Tahoma" w:eastAsia="Tahoma" w:hAnsi="Tahoma" w:cs="Tahoma"/>
-          <w:sz w:val="28"/>
-          <w:u w:val="single"/>
-        </w:rPr>
-        <w:t>_{</w:t>
+          <w:sz w:val="24"/>
+        </w:rPr>
+        <w:t>{{ agency</w:t>
       </w:r>
       <w:proofErr w:type="gramEnd"/>
       <w:r>
         <w:rPr>
           <w:rFonts w:ascii="Tahoma" w:eastAsia="Tahoma" w:hAnsi="Tahoma" w:cs="Tahoma"/>
-          <w:sz w:val="28"/>
-          <w:u w:val="single"/>
-        </w:rPr>
-        <w:t>{</w:t>
-      </w:r>
-      <w:r>
-        <w:rPr>
-          <w:rFonts w:ascii="Tahoma" w:eastAsia="Tahoma" w:hAnsi="Tahoma" w:cs="Tahoma"/>
-          <w:sz w:val="28"/>
-          <w:u w:val="single"/>
-        </w:rPr>
-        <w:t xml:space="preserve"> agency }}</w:t>
-      </w:r>
-      <w:r>
-        <w:rPr>
-          <w:rFonts w:ascii="Tahoma" w:eastAsia="Tahoma" w:hAnsi="Tahoma" w:cs="Tahoma"/>
-          <w:sz w:val="28"/>
-          <w:u w:val="single"/>
-        </w:rPr>
-        <w:t xml:space="preserve"> _______</w:t>
-      </w:r>
-      <w:r>
-        <w:rPr>
-          <w:rFonts w:ascii="Tahoma" w:eastAsia="Tahoma" w:hAnsi="Tahoma" w:cs="Tahoma"/>
-          <w:sz w:val="28"/>
-        </w:rPr>
-        <w:t xml:space="preserve"> </w:t>
-      </w:r>
-      <w:r>
-        <w:rPr>
-          <w:rFonts w:ascii="Tahoma" w:eastAsia="Tahoma" w:hAnsi="Tahoma" w:cs="Tahoma"/>
-          <w:sz w:val="28"/>
+          <w:sz w:val="24"/>
+        </w:rPr>
+        <w:t xml:space="preserve"> }} </w:t>
+      </w:r>
+      <w:r>
+        <w:rPr>
+          <w:rFonts w:ascii="Tahoma" w:eastAsia="Tahoma" w:hAnsi="Tahoma" w:cs="Tahoma"/>
+          <w:sz w:val="24"/>
         </w:rPr>
         <w:t xml:space="preserve">to inspect </w:t>
       </w:r>
@@ -1703,48 +1313,216 @@
         <w:rPr>
           <w:rFonts w:ascii="Tahoma" w:eastAsia="Tahoma" w:hAnsi="Tahoma" w:cs="Tahoma"/>
           <w:b/>
-          <w:sz w:val="28"/>
+          <w:sz w:val="24"/>
         </w:rPr>
         <w:t>(Not Copy)</w:t>
       </w:r>
       <w:r>
         <w:rPr>
           <w:rFonts w:ascii="Tahoma" w:eastAsia="Tahoma" w:hAnsi="Tahoma" w:cs="Tahoma"/>
-          <w:sz w:val="28"/>
+          <w:sz w:val="24"/>
         </w:rPr>
         <w:t xml:space="preserve"> any CORI information about me held by the Boston Housing Authority.</w:t>
       </w:r>
     </w:p>
+    <w:tbl>
+      <w:tblPr>
+        <w:tblStyle w:val="TableGrid"/>
+        <w:tblpPr w:leftFromText="180" w:rightFromText="180" w:vertAnchor="text" w:horzAnchor="page" w:tblpX="6593" w:tblpY="203"/>
+        <w:tblW w:w="0" w:type="auto"/>
+        <w:tblLook w:val="04A0" w:firstRow="1" w:lastRow="0" w:firstColumn="1" w:lastColumn="0" w:noHBand="0" w:noVBand="1"/>
+      </w:tblPr>
+      <w:tblGrid>
+        <w:gridCol w:w="3508"/>
+      </w:tblGrid>
+      <w:tr>
+        <w:trPr>
+          <w:trHeight w:val="460"/>
+        </w:trPr>
+        <w:tc>
+          <w:tcPr>
+            <w:tcW w:w="3508" w:type="dxa"/>
+            <w:tcBorders>
+              <w:top w:val="nil"/>
+              <w:left w:val="nil"/>
+              <w:bottom w:val="nil"/>
+              <w:right w:val="nil"/>
+            </w:tcBorders>
+          </w:tcPr>
+          <w:p>
+            <w:pPr>
+              <w:jc w:val="center"/>
+              <w:rPr>
+                <w:rFonts w:ascii="Tahoma" w:hAnsi="Tahoma" w:cs="Times New Roman"/>
+                <w:sz w:val="24"/>
+              </w:rPr>
+            </w:pPr>
+            <w:proofErr w:type="gramStart"/>
+            <w:r>
+              <w:rPr>
+                <w:rFonts w:ascii="Tahoma" w:eastAsia="Tahoma" w:hAnsi="Tahoma" w:cs="Times New Roman"/>
+                <w:sz w:val="24"/>
+              </w:rPr>
+              <w:t>{{ users</w:t>
+            </w:r>
+            <w:proofErr w:type="gramEnd"/>
+            <w:r>
+              <w:rPr>
+                <w:rFonts w:ascii="Tahoma" w:eastAsia="Tahoma" w:hAnsi="Tahoma" w:cs="Times New Roman"/>
+                <w:sz w:val="24"/>
+              </w:rPr>
+              <w:t>[0].signature }}</w:t>
+            </w:r>
+          </w:p>
+        </w:tc>
+      </w:tr>
+      <w:tr>
+        <w:trPr>
+          <w:trHeight w:val="384"/>
+        </w:trPr>
+        <w:tc>
+          <w:tcPr>
+            <w:tcW w:w="3508" w:type="dxa"/>
+            <w:tcBorders>
+              <w:top w:val="nil"/>
+              <w:left w:val="nil"/>
+              <w:bottom w:val="nil"/>
+              <w:right w:val="nil"/>
+            </w:tcBorders>
+          </w:tcPr>
+          <w:p>
+            <w:pPr>
+              <w:jc w:val="center"/>
+              <w:rPr>
+                <w:rFonts w:ascii="Tahoma" w:hAnsi="Tahoma" w:cs="Times New Roman"/>
+                <w:sz w:val="24"/>
+              </w:rPr>
+            </w:pPr>
+            <w:r>
+              <w:rPr>
+                <w:rFonts w:ascii="Tahoma" w:hAnsi="Tahoma" w:cs="Times New Roman"/>
+                <w:sz w:val="24"/>
+              </w:rPr>
+              <w:t>{{users[0</w:t>
+            </w:r>
+            <w:proofErr w:type="gramStart"/>
+            <w:r>
+              <w:rPr>
+                <w:rFonts w:ascii="Tahoma" w:hAnsi="Tahoma" w:cs="Times New Roman"/>
+                <w:sz w:val="24"/>
+              </w:rPr>
+              <w:t>].</w:t>
+            </w:r>
+            <w:proofErr w:type="spellStart"/>
+            <w:r>
+              <w:rPr>
+                <w:rFonts w:ascii="Tahoma" w:hAnsi="Tahoma" w:cs="Times New Roman"/>
+                <w:sz w:val="24"/>
+              </w:rPr>
+              <w:t>address</w:t>
+            </w:r>
+            <w:proofErr w:type="gramEnd"/>
+            <w:r>
+              <w:rPr>
+                <w:rFonts w:ascii="Tahoma" w:hAnsi="Tahoma" w:cs="Times New Roman"/>
+                <w:sz w:val="24"/>
+              </w:rPr>
+              <w:t>_block</w:t>
+            </w:r>
+            <w:proofErr w:type="spellEnd"/>
+            <w:r>
+              <w:rPr>
+                <w:rFonts w:ascii="Tahoma" w:hAnsi="Tahoma" w:cs="Times New Roman"/>
+                <w:sz w:val="24"/>
+              </w:rPr>
+              <w:t>()}}</w:t>
+            </w:r>
+          </w:p>
+        </w:tc>
+      </w:tr>
+      <w:tr>
+        <w:trPr>
+          <w:trHeight w:val="384"/>
+        </w:trPr>
+        <w:tc>
+          <w:tcPr>
+            <w:tcW w:w="3508" w:type="dxa"/>
+            <w:tcBorders>
+              <w:top w:val="nil"/>
+              <w:left w:val="nil"/>
+              <w:bottom w:val="nil"/>
+              <w:right w:val="nil"/>
+            </w:tcBorders>
+          </w:tcPr>
+          <w:p>
+            <w:pPr>
+              <w:tabs>
+                <w:tab w:val="center" w:pos="2899"/>
+                <w:tab w:val="center" w:pos="3619"/>
+                <w:tab w:val="center" w:pos="4339"/>
+                <w:tab w:val="center" w:pos="6507"/>
+              </w:tabs>
+              <w:spacing w:after="11" w:line="249" w:lineRule="auto"/>
+              <w:jc w:val="center"/>
+              <w:rPr>
+                <w:rFonts w:ascii="Tahoma" w:eastAsia="Tahoma" w:hAnsi="Tahoma" w:cs="Times New Roman"/>
+                <w:sz w:val="24"/>
+              </w:rPr>
+            </w:pPr>
+            <w:r>
+              <w:rPr>
+                <w:rFonts w:ascii="Tahoma" w:eastAsia="Tahoma" w:hAnsi="Tahoma" w:cs="Times New Roman"/>
+                <w:sz w:val="24"/>
+              </w:rPr>
+              <w:t>Signature of Applicant</w:t>
+            </w:r>
+          </w:p>
+          <w:p>
+            <w:pPr>
+              <w:jc w:val="center"/>
+              <w:rPr>
+                <w:rFonts w:ascii="Tahoma" w:hAnsi="Tahoma" w:cs="Times New Roman"/>
+                <w:sz w:val="24"/>
+              </w:rPr>
+            </w:pPr>
+          </w:p>
+        </w:tc>
+      </w:tr>
+    </w:tbl>
     <w:p>
       <w:pPr>
         <w:spacing w:after="0"/>
         <w:ind w:left="19"/>
-      </w:pPr>
-      <w:r>
-        <w:rPr>
-          <w:rFonts w:ascii="Tahoma" w:eastAsia="Tahoma" w:hAnsi="Tahoma" w:cs="Tahoma"/>
-          <w:sz w:val="28"/>
+        <w:rPr>
+          <w:rFonts w:ascii="Tahoma" w:hAnsi="Tahoma"/>
+          <w:sz w:val="24"/>
+        </w:rPr>
+      </w:pPr>
+      <w:r>
+        <w:rPr>
+          <w:rFonts w:ascii="Tahoma" w:eastAsia="Tahoma" w:hAnsi="Tahoma" w:cs="Tahoma"/>
+          <w:sz w:val="24"/>
         </w:rPr>
         <w:t xml:space="preserve"> </w:t>
       </w:r>
       <w:r>
         <w:rPr>
           <w:rFonts w:ascii="Tahoma" w:eastAsia="Tahoma" w:hAnsi="Tahoma" w:cs="Tahoma"/>
-          <w:sz w:val="28"/>
+          <w:sz w:val="24"/>
         </w:rPr>
         <w:softHyphen/>
       </w:r>
       <w:r>
         <w:rPr>
           <w:rFonts w:ascii="Tahoma" w:eastAsia="Tahoma" w:hAnsi="Tahoma" w:cs="Tahoma"/>
-          <w:sz w:val="28"/>
+          <w:sz w:val="24"/>
         </w:rPr>
         <w:softHyphen/>
       </w:r>
       <w:r>
         <w:rPr>
           <w:rFonts w:ascii="Tahoma" w:eastAsia="Tahoma" w:hAnsi="Tahoma" w:cs="Tahoma"/>
-          <w:sz w:val="28"/>
+          <w:sz w:val="24"/>
         </w:rPr>
         <w:softHyphen/>
       </w:r>
@@ -1753,11 +1531,15 @@
       <w:pPr>
         <w:spacing w:after="0"/>
         <w:ind w:left="19"/>
-      </w:pPr>
-      <w:r>
-        <w:rPr>
-          <w:rFonts w:ascii="Tahoma" w:eastAsia="Tahoma" w:hAnsi="Tahoma" w:cs="Tahoma"/>
-          <w:sz w:val="28"/>
+        <w:rPr>
+          <w:rFonts w:ascii="Tahoma" w:hAnsi="Tahoma"/>
+          <w:sz w:val="24"/>
+        </w:rPr>
+      </w:pPr>
+      <w:r>
+        <w:rPr>
+          <w:rFonts w:ascii="Tahoma" w:eastAsia="Tahoma" w:hAnsi="Tahoma" w:cs="Tahoma"/>
+          <w:sz w:val="24"/>
         </w:rPr>
         <w:t xml:space="preserve"> </w:t>
       </w:r>
@@ -1770,288 +1552,121 @@
         <w:spacing w:after="11" w:line="249" w:lineRule="auto"/>
         <w:rPr>
           <w:rFonts w:ascii="Tahoma" w:eastAsia="Tahoma" w:hAnsi="Tahoma" w:cs="Tahoma"/>
-          <w:sz w:val="28"/>
-        </w:rPr>
-      </w:pPr>
-      <w:r>
-        <w:rPr>
-          <w:rFonts w:ascii="Tahoma" w:eastAsia="Tahoma" w:hAnsi="Tahoma" w:cs="Tahoma"/>
-          <w:sz w:val="28"/>
+          <w:sz w:val="24"/>
+        </w:rPr>
+      </w:pPr>
+      <w:r>
+        <w:rPr>
+          <w:rFonts w:ascii="Tahoma" w:eastAsia="Tahoma" w:hAnsi="Tahoma" w:cs="Tahoma"/>
+          <w:sz w:val="24"/>
+        </w:rPr>
+        <w:t xml:space="preserve">   </w:t>
+      </w:r>
+      <w:proofErr w:type="gramStart"/>
+      <w:r>
+        <w:rPr>
+          <w:rFonts w:ascii="Tahoma" w:eastAsia="Tahoma" w:hAnsi="Tahoma" w:cs="Tahoma"/>
+          <w:sz w:val="24"/>
           <w:u w:val="single"/>
         </w:rPr>
-        <w:t>__</w:t>
-      </w:r>
-      <w:proofErr w:type="gramStart"/>
-      <w:r>
-        <w:rPr>
-          <w:rFonts w:ascii="Tahoma" w:eastAsia="Tahoma" w:hAnsi="Tahoma" w:cs="Tahoma"/>
-          <w:sz w:val="28"/>
+        <w:t xml:space="preserve">{{ </w:t>
+      </w:r>
+      <w:r>
+        <w:rPr>
+          <w:rFonts w:ascii="Tahoma" w:eastAsia="Tahoma" w:hAnsi="Tahoma" w:cs="Tahoma"/>
+          <w:sz w:val="24"/>
           <w:u w:val="single"/>
         </w:rPr>
-        <w:t>_{</w:t>
+        <w:t>today</w:t>
       </w:r>
       <w:proofErr w:type="gramEnd"/>
       <w:r>
         <w:rPr>
           <w:rFonts w:ascii="Tahoma" w:eastAsia="Tahoma" w:hAnsi="Tahoma" w:cs="Tahoma"/>
-          <w:sz w:val="28"/>
+          <w:sz w:val="24"/>
           <w:u w:val="single"/>
         </w:rPr>
-        <w:t xml:space="preserve">{ </w:t>
-      </w:r>
-      <w:r>
-        <w:rPr>
-          <w:rFonts w:ascii="Tahoma" w:eastAsia="Tahoma" w:hAnsi="Tahoma" w:cs="Tahoma"/>
-          <w:sz w:val="28"/>
+        <w:t>()</w:t>
+      </w:r>
+      <w:r>
+        <w:rPr>
+          <w:rFonts w:ascii="Tahoma" w:eastAsia="Tahoma" w:hAnsi="Tahoma" w:cs="Tahoma"/>
+          <w:sz w:val="24"/>
           <w:u w:val="single"/>
         </w:rPr>
-        <w:t>today()</w:t>
-      </w:r>
-      <w:r>
-        <w:rPr>
-          <w:rFonts w:ascii="Tahoma" w:eastAsia="Tahoma" w:hAnsi="Tahoma" w:cs="Tahoma"/>
-          <w:sz w:val="28"/>
-          <w:u w:val="single"/>
-        </w:rPr>
-        <w:t xml:space="preserve"> }}___</w:t>
-      </w:r>
-      <w:r>
-        <w:rPr>
-          <w:rFonts w:ascii="Tahoma" w:eastAsia="Tahoma" w:hAnsi="Tahoma" w:cs="Tahoma"/>
-          <w:sz w:val="28"/>
-        </w:rPr>
-        <w:t xml:space="preserve">  </w:t>
-      </w:r>
-      <w:r>
-        <w:rPr>
-          <w:rFonts w:ascii="Tahoma" w:eastAsia="Tahoma" w:hAnsi="Tahoma" w:cs="Tahoma"/>
-          <w:sz w:val="28"/>
+        <w:t xml:space="preserve"> }}</w:t>
+      </w:r>
+      <w:r>
+        <w:rPr>
+          <w:rFonts w:ascii="Tahoma" w:eastAsia="Tahoma" w:hAnsi="Tahoma" w:cs="Tahoma"/>
+          <w:sz w:val="24"/>
         </w:rPr>
         <w:tab/>
       </w:r>
-      <w:r>
-        <w:rPr>
-          <w:rFonts w:ascii="Tahoma" w:eastAsia="Tahoma" w:hAnsi="Tahoma" w:cs="Tahoma"/>
-          <w:sz w:val="28"/>
-        </w:rPr>
-        <w:t>{{ users[0].signature }}</w:t>
-      </w:r>
-    </w:p>
-    <w:p>
-      <w:pPr>
-        <w:rPr>
-          <w:rFonts w:ascii="Times New Roman" w:hAnsi="Times New Roman" w:cs="Times New Roman"/>
-        </w:rPr>
-      </w:pPr>
-      <w:r>
-        <w:rPr>
-          <w:rFonts w:ascii="Tahoma" w:eastAsia="Tahoma" w:hAnsi="Tahoma" w:cs="Tahoma"/>
-          <w:sz w:val="28"/>
-        </w:rPr>
-        <w:t xml:space="preserve">         </w:t>
-      </w:r>
-      <w:r>
-        <w:rPr>
-          <w:rFonts w:ascii="Tahoma" w:eastAsia="Tahoma" w:hAnsi="Tahoma" w:cs="Tahoma"/>
-          <w:sz w:val="24"/>
-          <w:szCs w:val="22"/>
-        </w:rPr>
-        <w:t>Date</w:t>
-      </w:r>
-      <w:r>
-        <w:rPr>
-          <w:rFonts w:ascii="Tahoma" w:eastAsia="Tahoma" w:hAnsi="Tahoma" w:cs="Tahoma"/>
-          <w:sz w:val="28"/>
+    </w:p>
+    <w:p>
+      <w:pPr>
+        <w:rPr>
+          <w:rFonts w:ascii="Tahoma" w:hAnsi="Tahoma" w:cs="Times New Roman"/>
+          <w:sz w:val="24"/>
+        </w:rPr>
+      </w:pPr>
+      <w:r>
+        <w:rPr>
+          <w:rFonts w:ascii="Tahoma" w:eastAsia="Tahoma" w:hAnsi="Tahoma" w:cs="Tahoma"/>
+          <w:sz w:val="24"/>
+        </w:rPr>
+        <w:t xml:space="preserve">         Date</w:t>
+      </w:r>
+      <w:r>
+        <w:rPr>
+          <w:rFonts w:ascii="Tahoma" w:eastAsia="Tahoma" w:hAnsi="Tahoma" w:cs="Tahoma"/>
+          <w:sz w:val="24"/>
         </w:rPr>
         <w:tab/>
       </w:r>
       <w:r>
         <w:rPr>
           <w:rFonts w:ascii="Tahoma" w:eastAsia="Tahoma" w:hAnsi="Tahoma" w:cs="Tahoma"/>
-          <w:sz w:val="28"/>
+          <w:sz w:val="24"/>
         </w:rPr>
         <w:tab/>
       </w:r>
       <w:r>
         <w:rPr>
           <w:rFonts w:ascii="Tahoma" w:eastAsia="Tahoma" w:hAnsi="Tahoma" w:cs="Tahoma"/>
-          <w:sz w:val="28"/>
+          <w:sz w:val="24"/>
         </w:rPr>
         <w:tab/>
       </w:r>
       <w:r>
         <w:rPr>
           <w:rFonts w:ascii="Tahoma" w:eastAsia="Tahoma" w:hAnsi="Tahoma" w:cs="Tahoma"/>
-          <w:sz w:val="28"/>
+          <w:sz w:val="24"/>
         </w:rPr>
         <w:tab/>
       </w:r>
       <w:r>
         <w:rPr>
           <w:rFonts w:ascii="Tahoma" w:eastAsia="Tahoma" w:hAnsi="Tahoma" w:cs="Tahoma"/>
-          <w:sz w:val="28"/>
+          <w:sz w:val="24"/>
         </w:rPr>
         <w:tab/>
-      </w:r>
-      <w:r>
-        <w:rPr>
-          <w:rFonts w:ascii="Tahoma" w:eastAsia="Tahoma" w:hAnsi="Tahoma" w:cs="Tahoma"/>
-          <w:sz w:val="28"/>
-        </w:rPr>
-        <w:tab/>
-      </w:r>
-      <w:r>
-        <w:rPr>
-          <w:rFonts w:ascii="Times New Roman" w:hAnsi="Times New Roman" w:cs="Times New Roman"/>
-        </w:rPr>
-        <w:t>{{users[0</w:t>
-      </w:r>
-      <w:proofErr w:type="gramStart"/>
-      <w:r>
-        <w:rPr>
-          <w:rFonts w:ascii="Times New Roman" w:hAnsi="Times New Roman" w:cs="Times New Roman"/>
-        </w:rPr>
-        <w:t>].</w:t>
-      </w:r>
-      <w:proofErr w:type="spellStart"/>
-      <w:r>
-        <w:rPr>
-          <w:rFonts w:ascii="Times New Roman" w:hAnsi="Times New Roman" w:cs="Times New Roman"/>
-        </w:rPr>
-        <w:t>address</w:t>
-      </w:r>
-      <w:proofErr w:type="gramEnd"/>
-      <w:r>
-        <w:rPr>
-          <w:rFonts w:ascii="Times New Roman" w:hAnsi="Times New Roman" w:cs="Times New Roman"/>
-        </w:rPr>
-        <w:t>_block</w:t>
-      </w:r>
-      <w:proofErr w:type="spellEnd"/>
-      <w:r>
-        <w:rPr>
-          <w:rFonts w:ascii="Times New Roman" w:hAnsi="Times New Roman" w:cs="Times New Roman"/>
-        </w:rPr>
-        <w:t>()}}</w:t>
-      </w:r>
-    </w:p>
-    <w:p>
-      <w:pPr>
-        <w:tabs>
-          <w:tab w:val="center" w:pos="6404"/>
-        </w:tabs>
-        <w:spacing w:after="11" w:line="249" w:lineRule="auto"/>
-        <w:rPr>
-          <w:rFonts w:ascii="Tahoma" w:eastAsia="Tahoma" w:hAnsi="Tahoma" w:cs="Tahoma"/>
-          <w:sz w:val="28"/>
-          <w:u w:val="single"/>
-        </w:rPr>
-      </w:pPr>
-    </w:p>
-    <w:p>
-      <w:pPr>
-        <w:tabs>
-          <w:tab w:val="center" w:pos="6404"/>
-        </w:tabs>
-        <w:spacing w:after="11" w:line="249" w:lineRule="auto"/>
-      </w:pPr>
-      <w:r>
-        <w:rPr>
-          <w:rFonts w:ascii="Tahoma" w:eastAsia="Tahoma" w:hAnsi="Tahoma" w:cs="Tahoma"/>
-          <w:sz w:val="28"/>
-        </w:rPr>
-        <w:tab/>
-      </w:r>
-    </w:p>
-    <w:p>
-      <w:pPr>
-        <w:tabs>
-          <w:tab w:val="center" w:pos="2899"/>
-          <w:tab w:val="center" w:pos="3619"/>
-          <w:tab w:val="center" w:pos="4339"/>
-          <w:tab w:val="center" w:pos="6507"/>
-        </w:tabs>
-        <w:spacing w:after="11" w:line="249" w:lineRule="auto"/>
-        <w:rPr>
-          <w:rFonts w:ascii="Tahoma" w:eastAsia="Tahoma" w:hAnsi="Tahoma" w:cs="Tahoma"/>
-          <w:sz w:val="28"/>
-        </w:rPr>
-      </w:pPr>
-      <w:r>
-        <w:rPr>
-          <w:rFonts w:ascii="Tahoma" w:eastAsia="Tahoma" w:hAnsi="Tahoma" w:cs="Tahoma"/>
-          <w:sz w:val="28"/>
-        </w:rPr>
-        <w:t xml:space="preserve">         </w:t>
-      </w:r>
-      <w:r>
-        <w:rPr>
-          <w:rFonts w:ascii="Tahoma" w:eastAsia="Tahoma" w:hAnsi="Tahoma" w:cs="Tahoma"/>
-          <w:sz w:val="28"/>
-        </w:rPr>
-        <w:tab/>
-        <w:t xml:space="preserve"> </w:t>
-      </w:r>
-      <w:r>
-        <w:rPr>
-          <w:rFonts w:ascii="Tahoma" w:eastAsia="Tahoma" w:hAnsi="Tahoma" w:cs="Tahoma"/>
-          <w:sz w:val="28"/>
-        </w:rPr>
-        <w:tab/>
-        <w:t xml:space="preserve"> </w:t>
-      </w:r>
-      <w:r>
-        <w:rPr>
-          <w:rFonts w:ascii="Tahoma" w:eastAsia="Tahoma" w:hAnsi="Tahoma" w:cs="Tahoma"/>
-          <w:sz w:val="28"/>
-        </w:rPr>
-        <w:tab/>
-        <w:t xml:space="preserve"> </w:t>
-      </w:r>
-      <w:r>
-        <w:rPr>
-          <w:rFonts w:ascii="Tahoma" w:eastAsia="Tahoma" w:hAnsi="Tahoma" w:cs="Tahoma"/>
-          <w:sz w:val="28"/>
-        </w:rPr>
-        <w:tab/>
-        <w:t xml:space="preserve">  </w:t>
-      </w:r>
-      <w:r>
-        <w:rPr>
-          <w:rFonts w:ascii="Tahoma" w:eastAsia="Tahoma" w:hAnsi="Tahoma" w:cs="Tahoma"/>
-          <w:sz w:val="24"/>
-          <w:szCs w:val="22"/>
-        </w:rPr>
-        <w:t>Signature of Applicant</w:t>
-      </w:r>
-    </w:p>
-    <w:p>
-      <w:pPr>
-        <w:tabs>
-          <w:tab w:val="center" w:pos="2899"/>
-          <w:tab w:val="center" w:pos="3619"/>
-          <w:tab w:val="center" w:pos="4339"/>
-          <w:tab w:val="center" w:pos="6507"/>
-        </w:tabs>
-        <w:spacing w:after="11" w:line="249" w:lineRule="auto"/>
-      </w:pPr>
-      <w:r>
-        <w:rPr>
-          <w:rFonts w:ascii="Tahoma" w:eastAsia="Tahoma" w:hAnsi="Tahoma" w:cs="Tahoma"/>
-          <w:sz w:val="28"/>
-        </w:rPr>
-        <w:t xml:space="preserve"> </w:t>
       </w:r>
     </w:p>
     <w:p>
       <w:pPr>
         <w:spacing w:after="0"/>
         <w:ind w:left="19"/>
-      </w:pPr>
-      <w:r>
-        <w:rPr>
-          <w:rFonts w:ascii="Tahoma" w:eastAsia="Tahoma" w:hAnsi="Tahoma" w:cs="Tahoma"/>
-          <w:sz w:val="28"/>
+        <w:rPr>
+          <w:rFonts w:ascii="Tahoma" w:eastAsia="Tahoma" w:hAnsi="Tahoma" w:cs="Tahoma"/>
+          <w:sz w:val="24"/>
+        </w:rPr>
+      </w:pPr>
+      <w:r>
+        <w:rPr>
+          <w:rFonts w:ascii="Tahoma" w:eastAsia="Tahoma" w:hAnsi="Tahoma" w:cs="Tahoma"/>
+          <w:sz w:val="24"/>
         </w:rPr>
         <w:t xml:space="preserve"> </w:t>
       </w:r>
@@ -2060,68 +1675,194 @@
       <w:pPr>
         <w:spacing w:after="0"/>
         <w:ind w:left="19"/>
-      </w:pPr>
-      <w:r>
-        <w:rPr>
-          <w:rFonts w:ascii="Tahoma" w:eastAsia="Tahoma" w:hAnsi="Tahoma" w:cs="Tahoma"/>
-          <w:sz w:val="28"/>
+        <w:rPr>
+          <w:rFonts w:ascii="Tahoma" w:eastAsia="Tahoma" w:hAnsi="Tahoma" w:cs="Tahoma"/>
+          <w:sz w:val="24"/>
+        </w:rPr>
+      </w:pPr>
+    </w:p>
+    <w:p>
+      <w:pPr>
+        <w:spacing w:after="0"/>
+        <w:ind w:left="19"/>
+        <w:rPr>
+          <w:rFonts w:ascii="Tahoma" w:hAnsi="Tahoma"/>
+          <w:sz w:val="24"/>
+        </w:rPr>
+      </w:pPr>
+    </w:p>
+    <w:p>
+      <w:pPr>
+        <w:spacing w:after="0"/>
+        <w:ind w:left="19"/>
+        <w:rPr>
+          <w:rFonts w:ascii="Tahoma" w:hAnsi="Tahoma"/>
+          <w:sz w:val="24"/>
+        </w:rPr>
+      </w:pPr>
+      <w:r>
+        <w:rPr>
+          <w:rFonts w:ascii="Tahoma" w:eastAsia="Tahoma" w:hAnsi="Tahoma" w:cs="Tahoma"/>
+          <w:sz w:val="24"/>
         </w:rPr>
         <w:t xml:space="preserve"> </w:t>
       </w:r>
     </w:p>
-    <w:p>
-      <w:pPr>
-        <w:spacing w:after="0" w:line="238" w:lineRule="auto"/>
-        <w:ind w:left="902" w:right="778"/>
-        <w:jc w:val="center"/>
-      </w:pPr>
-      <w:proofErr w:type="gramStart"/>
-      <w:r>
-        <w:rPr>
-          <w:rFonts w:ascii="Tahoma" w:eastAsia="Tahoma" w:hAnsi="Tahoma" w:cs="Tahoma"/>
-          <w:b/>
-          <w:sz w:val="28"/>
-        </w:rPr>
-        <w:t>THIS  AUTHORIZATION</w:t>
-      </w:r>
-      <w:proofErr w:type="gramEnd"/>
-      <w:r>
-        <w:rPr>
-          <w:rFonts w:ascii="Tahoma" w:eastAsia="Tahoma" w:hAnsi="Tahoma" w:cs="Tahoma"/>
-          <w:b/>
-          <w:sz w:val="28"/>
-        </w:rPr>
-        <w:t xml:space="preserve">  IS  VALID  FOR  A  PERIOD</w:t>
-      </w:r>
-      <w:r>
-        <w:rPr>
-          <w:rFonts w:ascii="Tahoma" w:eastAsia="Tahoma" w:hAnsi="Tahoma" w:cs="Tahoma"/>
-          <w:sz w:val="28"/>
-        </w:rPr>
-        <w:t xml:space="preserve"> </w:t>
-      </w:r>
-      <w:r>
-        <w:rPr>
-          <w:rFonts w:ascii="Tahoma" w:eastAsia="Tahoma" w:hAnsi="Tahoma" w:cs="Tahoma"/>
-          <w:b/>
-          <w:sz w:val="28"/>
-        </w:rPr>
-        <w:t xml:space="preserve">OF  ONE  YEAR  FROM  THE  DATE  NOTED  ABOVE </w:t>
-      </w:r>
-    </w:p>
+    <w:tbl>
+      <w:tblPr>
+        <w:tblStyle w:val="TableGrid"/>
+        <w:tblW w:w="0" w:type="auto"/>
+        <w:tblInd w:w="19" w:type="dxa"/>
+        <w:tblLook w:val="04A0" w:firstRow="1" w:lastRow="0" w:firstColumn="1" w:lastColumn="0" w:noHBand="0" w:noVBand="1"/>
+      </w:tblPr>
+      <w:tblGrid>
+        <w:gridCol w:w="9342"/>
+      </w:tblGrid>
+      <w:tr>
+        <w:tc>
+          <w:tcPr>
+            <w:tcW w:w="9351" w:type="dxa"/>
+            <w:tcBorders>
+              <w:top w:val="nil"/>
+              <w:left w:val="nil"/>
+              <w:bottom w:val="nil"/>
+              <w:right w:val="nil"/>
+            </w:tcBorders>
+          </w:tcPr>
+          <w:p>
+            <w:pPr>
+              <w:spacing w:after="0" w:line="238" w:lineRule="auto"/>
+              <w:ind w:left="902" w:right="778"/>
+              <w:jc w:val="center"/>
+              <w:rPr>
+                <w:rFonts w:ascii="Tahoma" w:hAnsi="Tahoma"/>
+                <w:sz w:val="24"/>
+              </w:rPr>
+            </w:pPr>
+            <w:r>
+              <w:rPr>
+                <w:rFonts w:ascii="Tahoma" w:eastAsia="Tahoma" w:hAnsi="Tahoma" w:cs="Tahoma"/>
+                <w:b/>
+                <w:sz w:val="24"/>
+              </w:rPr>
+              <w:t>THIS AUTHORIZATION IS VALID FOR A PERIOD</w:t>
+            </w:r>
+            <w:r>
+              <w:rPr>
+                <w:rFonts w:ascii="Tahoma" w:eastAsia="Tahoma" w:hAnsi="Tahoma" w:cs="Tahoma"/>
+                <w:sz w:val="24"/>
+              </w:rPr>
+              <w:t xml:space="preserve"> </w:t>
+            </w:r>
+            <w:r>
+              <w:rPr>
+                <w:rFonts w:ascii="Tahoma" w:eastAsia="Tahoma" w:hAnsi="Tahoma" w:cs="Tahoma"/>
+                <w:b/>
+                <w:sz w:val="24"/>
+              </w:rPr>
+              <w:t xml:space="preserve">OF ONE YEAR FROM THE DATE NOTED ABOVE </w:t>
+            </w:r>
+          </w:p>
+          <w:p>
+            <w:pPr>
+              <w:spacing w:after="0"/>
+              <w:ind w:left="86"/>
+              <w:jc w:val="center"/>
+              <w:rPr>
+                <w:rFonts w:ascii="Tahoma" w:hAnsi="Tahoma"/>
+                <w:sz w:val="24"/>
+              </w:rPr>
+            </w:pPr>
+            <w:r>
+              <w:rPr>
+                <w:rFonts w:ascii="Tahoma" w:eastAsia="Tahoma" w:hAnsi="Tahoma" w:cs="Tahoma"/>
+                <w:sz w:val="24"/>
+              </w:rPr>
+              <w:t xml:space="preserve"> </w:t>
+            </w:r>
+          </w:p>
+          <w:p>
+            <w:pPr>
+              <w:spacing w:after="0"/>
+              <w:rPr>
+                <w:rFonts w:ascii="Tahoma" w:hAnsi="Tahoma"/>
+                <w:sz w:val="24"/>
+              </w:rPr>
+            </w:pPr>
+          </w:p>
+        </w:tc>
+      </w:tr>
+    </w:tbl>
     <w:p>
       <w:pPr>
         <w:spacing w:after="0"/>
-        <w:ind w:left="86"/>
-        <w:jc w:val="center"/>
-      </w:pPr>
-      <w:r>
-        <w:rPr>
-          <w:rFonts w:ascii="Tahoma" w:eastAsia="Tahoma" w:hAnsi="Tahoma" w:cs="Tahoma"/>
-          <w:sz w:val="16"/>
-        </w:rPr>
-        <w:t xml:space="preserve"> </w:t>
-      </w:r>
+        <w:ind w:left="19"/>
+        <w:rPr>
+          <w:rFonts w:ascii="Tahoma" w:hAnsi="Tahoma"/>
+          <w:sz w:val="24"/>
+        </w:rPr>
+      </w:pPr>
+    </w:p>
+    <w:p>
+      <w:pPr>
+        <w:spacing w:after="0"/>
+        <w:ind w:left="19"/>
+        <w:rPr>
+          <w:rFonts w:ascii="Tahoma" w:hAnsi="Tahoma"/>
+          <w:sz w:val="24"/>
+        </w:rPr>
+      </w:pPr>
+    </w:p>
+    <w:tbl>
+      <w:tblPr>
+        <w:tblStyle w:val="TableGrid"/>
+        <w:tblW w:w="0" w:type="auto"/>
+        <w:tblInd w:w="19" w:type="dxa"/>
+        <w:tblLook w:val="04A0" w:firstRow="1" w:lastRow="0" w:firstColumn="1" w:lastColumn="0" w:noHBand="0" w:noVBand="1"/>
+      </w:tblPr>
+      <w:tblGrid>
+        <w:gridCol w:w="9342"/>
+      </w:tblGrid>
+      <w:tr>
+        <w:tc>
+          <w:tcPr>
+            <w:tcW w:w="9351" w:type="dxa"/>
+            <w:tcBorders>
+              <w:top w:val="nil"/>
+              <w:left w:val="nil"/>
+              <w:bottom w:val="nil"/>
+              <w:right w:val="nil"/>
+            </w:tcBorders>
+          </w:tcPr>
+          <w:p>
+            <w:pPr>
+              <w:spacing w:after="0"/>
+              <w:jc w:val="right"/>
+              <w:rPr>
+                <w:rFonts w:ascii="Tahoma" w:hAnsi="Tahoma"/>
+                <w:sz w:val="24"/>
+              </w:rPr>
+            </w:pPr>
+            <w:r>
+              <w:rPr>
+                <w:rFonts w:ascii="Tahoma" w:eastAsia="Arial" w:hAnsi="Tahoma" w:cs="Arial"/>
+                <w:sz w:val="24"/>
+              </w:rPr>
+              <w:t>Occ. Dept. – Rev 2013 – Word/authorize to Release</w:t>
+            </w:r>
+          </w:p>
+        </w:tc>
+      </w:tr>
+    </w:tbl>
+    <w:p>
+      <w:pPr>
+        <w:spacing w:after="0"/>
+        <w:ind w:left="19"/>
+        <w:rPr>
+          <w:rFonts w:ascii="Tahoma" w:hAnsi="Tahoma"/>
+          <w:sz w:val="24"/>
+        </w:rPr>
+      </w:pPr>
     </w:p>
     <w:p>
       <w:pPr>
@@ -2135,108 +1876,166 @@
           <w:tab w:val="center" w:pos="6927"/>
         </w:tabs>
         <w:spacing w:after="0"/>
-      </w:pPr>
-      <w:r>
-        <w:rPr>
-          <w:rFonts w:ascii="Arial" w:eastAsia="Arial" w:hAnsi="Arial" w:cs="Arial"/>
+        <w:jc w:val="right"/>
+        <w:rPr>
+          <w:rFonts w:ascii="Tahoma" w:eastAsia="Arial" w:hAnsi="Tahoma" w:cs="Arial"/>
           <w:b/>
-          <w:sz w:val="28"/>
-        </w:rPr>
-        <w:t xml:space="preserve"> </w:t>
-      </w:r>
-      <w:r>
-        <w:rPr>
-          <w:rFonts w:ascii="Arial" w:eastAsia="Arial" w:hAnsi="Arial" w:cs="Arial"/>
+          <w:sz w:val="24"/>
+        </w:rPr>
+      </w:pPr>
+      <w:r>
+        <w:rPr>
+          <w:rFonts w:ascii="Tahoma" w:eastAsia="Arial" w:hAnsi="Tahoma" w:cs="Arial"/>
           <w:b/>
-          <w:sz w:val="28"/>
+          <w:sz w:val="24"/>
         </w:rPr>
         <w:tab/>
         <w:t xml:space="preserve"> </w:t>
       </w:r>
       <w:r>
         <w:rPr>
-          <w:rFonts w:ascii="Arial" w:eastAsia="Arial" w:hAnsi="Arial" w:cs="Arial"/>
+          <w:rFonts w:ascii="Tahoma" w:eastAsia="Arial" w:hAnsi="Tahoma" w:cs="Arial"/>
           <w:b/>
-          <w:sz w:val="28"/>
+          <w:sz w:val="24"/>
         </w:rPr>
         <w:tab/>
         <w:t xml:space="preserve"> </w:t>
       </w:r>
       <w:r>
         <w:rPr>
-          <w:rFonts w:ascii="Arial" w:eastAsia="Arial" w:hAnsi="Arial" w:cs="Arial"/>
+          <w:rFonts w:ascii="Tahoma" w:eastAsia="Arial" w:hAnsi="Tahoma" w:cs="Arial"/>
           <w:b/>
-          <w:sz w:val="28"/>
+          <w:sz w:val="24"/>
         </w:rPr>
         <w:tab/>
         <w:t xml:space="preserve"> </w:t>
       </w:r>
       <w:r>
         <w:rPr>
-          <w:rFonts w:ascii="Arial" w:eastAsia="Arial" w:hAnsi="Arial" w:cs="Arial"/>
+          <w:rFonts w:ascii="Tahoma" w:eastAsia="Arial" w:hAnsi="Tahoma" w:cs="Arial"/>
           <w:b/>
-          <w:sz w:val="28"/>
+          <w:sz w:val="24"/>
         </w:rPr>
         <w:tab/>
         <w:t xml:space="preserve"> </w:t>
       </w:r>
       <w:r>
         <w:rPr>
-          <w:rFonts w:ascii="Arial" w:eastAsia="Arial" w:hAnsi="Arial" w:cs="Arial"/>
+          <w:rFonts w:ascii="Tahoma" w:eastAsia="Arial" w:hAnsi="Tahoma" w:cs="Arial"/>
           <w:b/>
-          <w:sz w:val="28"/>
+          <w:sz w:val="24"/>
         </w:rPr>
         <w:tab/>
         <w:t xml:space="preserve"> </w:t>
       </w:r>
       <w:r>
         <w:rPr>
-          <w:rFonts w:ascii="Arial" w:eastAsia="Arial" w:hAnsi="Arial" w:cs="Arial"/>
+          <w:rFonts w:ascii="Tahoma" w:eastAsia="Arial" w:hAnsi="Tahoma" w:cs="Arial"/>
           <w:b/>
-          <w:sz w:val="28"/>
+          <w:sz w:val="24"/>
         </w:rPr>
         <w:tab/>
         <w:t xml:space="preserve"> </w:t>
       </w:r>
-      <w:r>
-        <w:rPr>
-          <w:rFonts w:ascii="Tahoma" w:eastAsia="Tahoma" w:hAnsi="Tahoma" w:cs="Tahoma"/>
-          <w:sz w:val="24"/>
-          <w:vertAlign w:val="superscript"/>
-        </w:rPr>
-        <w:t xml:space="preserve"> </w:t>
-      </w:r>
-      <w:r>
-        <w:rPr>
-          <w:rFonts w:ascii="Tahoma" w:eastAsia="Tahoma" w:hAnsi="Tahoma" w:cs="Tahoma"/>
-          <w:sz w:val="24"/>
-          <w:vertAlign w:val="superscript"/>
-        </w:rPr>
-        <w:tab/>
-      </w:r>
-      <w:r>
-        <w:rPr>
-          <w:rFonts w:ascii="Arial" w:eastAsia="Arial" w:hAnsi="Arial" w:cs="Arial"/>
-          <w:sz w:val="16"/>
-        </w:rPr>
-        <w:t xml:space="preserve">Occ. Dept. – </w:t>
-      </w:r>
-      <w:proofErr w:type="gramStart"/>
-      <w:r>
-        <w:rPr>
-          <w:rFonts w:ascii="Arial" w:eastAsia="Arial" w:hAnsi="Arial" w:cs="Arial"/>
-          <w:sz w:val="16"/>
-        </w:rPr>
-        <w:t>Rev  2013</w:t>
-      </w:r>
-      <w:proofErr w:type="gramEnd"/>
-      <w:r>
-        <w:rPr>
-          <w:rFonts w:ascii="Arial" w:eastAsia="Arial" w:hAnsi="Arial" w:cs="Arial"/>
-          <w:sz w:val="16"/>
-        </w:rPr>
-        <w:t xml:space="preserve"> – Word/authorize to Release </w:t>
-      </w:r>
+    </w:p>
+    <w:p>
+      <w:pPr>
+        <w:tabs>
+          <w:tab w:val="center" w:pos="739"/>
+          <w:tab w:val="center" w:pos="1459"/>
+          <w:tab w:val="center" w:pos="2179"/>
+          <w:tab w:val="center" w:pos="2899"/>
+          <w:tab w:val="center" w:pos="3619"/>
+          <w:tab w:val="center" w:pos="4339"/>
+          <w:tab w:val="center" w:pos="6927"/>
+        </w:tabs>
+        <w:spacing w:after="0"/>
+        <w:jc w:val="right"/>
+        <w:rPr>
+          <w:rFonts w:ascii="Tahoma" w:eastAsia="Arial" w:hAnsi="Tahoma" w:cs="Arial"/>
+          <w:b/>
+          <w:sz w:val="24"/>
+        </w:rPr>
+      </w:pPr>
+    </w:p>
+    <w:p>
+      <w:pPr>
+        <w:tabs>
+          <w:tab w:val="center" w:pos="739"/>
+          <w:tab w:val="center" w:pos="1459"/>
+          <w:tab w:val="center" w:pos="2179"/>
+          <w:tab w:val="center" w:pos="2899"/>
+          <w:tab w:val="center" w:pos="3619"/>
+          <w:tab w:val="center" w:pos="4339"/>
+          <w:tab w:val="center" w:pos="6927"/>
+        </w:tabs>
+        <w:spacing w:after="0"/>
+        <w:jc w:val="right"/>
+        <w:rPr>
+          <w:rFonts w:ascii="Tahoma" w:eastAsia="Arial" w:hAnsi="Tahoma" w:cs="Arial"/>
+          <w:b/>
+          <w:sz w:val="24"/>
+        </w:rPr>
+      </w:pPr>
+    </w:p>
+    <w:p>
+      <w:pPr>
+        <w:tabs>
+          <w:tab w:val="center" w:pos="739"/>
+          <w:tab w:val="center" w:pos="1459"/>
+          <w:tab w:val="center" w:pos="2179"/>
+          <w:tab w:val="center" w:pos="2899"/>
+          <w:tab w:val="center" w:pos="3619"/>
+          <w:tab w:val="center" w:pos="4339"/>
+          <w:tab w:val="center" w:pos="6927"/>
+        </w:tabs>
+        <w:spacing w:after="0"/>
+        <w:jc w:val="right"/>
+        <w:rPr>
+          <w:rFonts w:ascii="Tahoma" w:eastAsia="Arial" w:hAnsi="Tahoma" w:cs="Arial"/>
+          <w:b/>
+          <w:sz w:val="24"/>
+        </w:rPr>
+      </w:pPr>
+    </w:p>
+    <w:p>
+      <w:pPr>
+        <w:tabs>
+          <w:tab w:val="center" w:pos="739"/>
+          <w:tab w:val="center" w:pos="1459"/>
+          <w:tab w:val="center" w:pos="2179"/>
+          <w:tab w:val="center" w:pos="2899"/>
+          <w:tab w:val="center" w:pos="3619"/>
+          <w:tab w:val="center" w:pos="4339"/>
+          <w:tab w:val="center" w:pos="6927"/>
+        </w:tabs>
+        <w:spacing w:after="0"/>
+        <w:jc w:val="right"/>
+        <w:rPr>
+          <w:rFonts w:ascii="Tahoma" w:eastAsia="Arial" w:hAnsi="Tahoma" w:cs="Arial"/>
+          <w:b/>
+          <w:sz w:val="24"/>
+        </w:rPr>
+      </w:pPr>
+    </w:p>
+    <w:p>
+      <w:pPr>
+        <w:tabs>
+          <w:tab w:val="center" w:pos="739"/>
+          <w:tab w:val="center" w:pos="1459"/>
+          <w:tab w:val="center" w:pos="2179"/>
+          <w:tab w:val="center" w:pos="2899"/>
+          <w:tab w:val="center" w:pos="3619"/>
+          <w:tab w:val="center" w:pos="4339"/>
+          <w:tab w:val="center" w:pos="6927"/>
+        </w:tabs>
+        <w:spacing w:after="0"/>
+        <w:jc w:val="right"/>
+        <w:rPr>
+          <w:rFonts w:ascii="Tahoma" w:hAnsi="Tahoma"/>
+          <w:sz w:val="24"/>
+        </w:rPr>
+      </w:pPr>
     </w:p>
     <w:sectPr>
       <w:pgSz w:w="12240" w:h="20160"/>

--- a/docassemble/BHAReleaseAuthorization/data/templates/BHA_Authorization_of_Release_English.docx
+++ b/docassemble/BHAReleaseAuthorization/data/templates/BHA_Authorization_of_Release_English.docx
@@ -615,7 +615,16 @@
           <w:bCs/>
           <w:sz w:val="24"/>
         </w:rPr>
-        <w:t xml:space="preserve"> {{ </w:t>
+        <w:t xml:space="preserve"> </w:t>
+      </w:r>
+      <w:proofErr w:type="gramStart"/>
+      <w:r>
+        <w:rPr>
+          <w:rFonts w:ascii="Tahoma" w:eastAsia="Tahoma" w:hAnsi="Tahoma" w:cs="Tahoma"/>
+          <w:bCs/>
+          <w:sz w:val="24"/>
+        </w:rPr>
+        <w:t xml:space="preserve">{{ </w:t>
       </w:r>
       <w:proofErr w:type="spellStart"/>
       <w:r>
@@ -624,7 +633,16 @@
           <w:bCs/>
           <w:sz w:val="24"/>
         </w:rPr>
-        <w:t>client_control_number</w:t>
+        <w:t>client</w:t>
+      </w:r>
+      <w:proofErr w:type="gramEnd"/>
+      <w:r>
+        <w:rPr>
+          <w:rFonts w:ascii="Tahoma" w:eastAsia="Tahoma" w:hAnsi="Tahoma" w:cs="Tahoma"/>
+          <w:bCs/>
+          <w:sz w:val="24"/>
+        </w:rPr>
+        <w:t>_control_number</w:t>
       </w:r>
       <w:proofErr w:type="spellEnd"/>
       <w:r>
@@ -1242,6 +1260,7 @@
                 <w:sz w:val="24"/>
               </w:rPr>
             </w:pPr>
+            <w:proofErr w:type="gramStart"/>
             <w:r>
               <w:rPr>
                 <w:rFonts w:ascii="Tahoma" w:eastAsia="Tahoma" w:hAnsi="Tahoma" w:cs="Tahoma"/>
@@ -1249,13 +1268,27 @@
               </w:rPr>
               <w:t>{{</w:t>
             </w:r>
-            <w:proofErr w:type="gramStart"/>
             <w:r>
               <w:rPr>
                 <w:rFonts w:ascii="Tahoma" w:eastAsia="Tahoma" w:hAnsi="Tahoma" w:cs="Tahoma"/>
                 <w:sz w:val="24"/>
               </w:rPr>
-              <w:t>users[</w:t>
+              <w:t xml:space="preserve"> </w:t>
+            </w:r>
+            <w:proofErr w:type="spellStart"/>
+            <w:r>
+              <w:rPr>
+                <w:rFonts w:ascii="Tahoma" w:eastAsia="Tahoma" w:hAnsi="Tahoma" w:cs="Tahoma"/>
+                <w:sz w:val="24"/>
+              </w:rPr>
+              <w:t>use</w:t>
+            </w:r>
+            <w:r>
+              <w:rPr>
+                <w:rFonts w:ascii="Tahoma" w:eastAsia="Tahoma" w:hAnsi="Tahoma" w:cs="Tahoma"/>
+                <w:sz w:val="24"/>
+              </w:rPr>
+              <w:t>r</w:t>
             </w:r>
             <w:proofErr w:type="gramEnd"/>
             <w:r>
@@ -1263,7 +1296,22 @@
                 <w:rFonts w:ascii="Tahoma" w:eastAsia="Tahoma" w:hAnsi="Tahoma" w:cs="Tahoma"/>
                 <w:sz w:val="24"/>
               </w:rPr>
-              <w:t>0].signature }}</w:t>
+              <w:t>_</w:t>
+            </w:r>
+            <w:r>
+              <w:rPr>
+                <w:rFonts w:ascii="Tahoma" w:eastAsia="Tahoma" w:hAnsi="Tahoma" w:cs="Tahoma"/>
+                <w:sz w:val="24"/>
+              </w:rPr>
+              <w:t>signature</w:t>
+            </w:r>
+            <w:proofErr w:type="spellEnd"/>
+            <w:r>
+              <w:rPr>
+                <w:rFonts w:ascii="Tahoma" w:eastAsia="Tahoma" w:hAnsi="Tahoma" w:cs="Tahoma"/>
+                <w:sz w:val="24"/>
+              </w:rPr>
+              <w:t xml:space="preserve"> }}</w:t>
             </w:r>
           </w:p>
         </w:tc>
@@ -1574,7 +1622,22 @@
                 <w:rFonts w:ascii="Tahoma" w:eastAsia="Tahoma" w:hAnsi="Tahoma" w:cs="Tahoma"/>
                 <w:sz w:val="24"/>
               </w:rPr>
-              <w:t>{{ users</w:t>
+              <w:t xml:space="preserve">{{ </w:t>
+            </w:r>
+            <w:proofErr w:type="spellStart"/>
+            <w:r>
+              <w:rPr>
+                <w:rFonts w:ascii="Tahoma" w:eastAsia="Tahoma" w:hAnsi="Tahoma" w:cs="Tahoma"/>
+                <w:sz w:val="24"/>
+              </w:rPr>
+              <w:t>use</w:t>
+            </w:r>
+            <w:r>
+              <w:rPr>
+                <w:rFonts w:ascii="Tahoma" w:eastAsia="Tahoma" w:hAnsi="Tahoma" w:cs="Tahoma"/>
+                <w:sz w:val="24"/>
+              </w:rPr>
+              <w:t>r</w:t>
             </w:r>
             <w:proofErr w:type="gramEnd"/>
             <w:r>
@@ -1582,7 +1645,22 @@
                 <w:rFonts w:ascii="Tahoma" w:eastAsia="Tahoma" w:hAnsi="Tahoma" w:cs="Tahoma"/>
                 <w:sz w:val="24"/>
               </w:rPr>
-              <w:t>[0].signature }}</w:t>
+              <w:t>_</w:t>
+            </w:r>
+            <w:r>
+              <w:rPr>
+                <w:rFonts w:ascii="Tahoma" w:eastAsia="Tahoma" w:hAnsi="Tahoma" w:cs="Tahoma"/>
+                <w:sz w:val="24"/>
+              </w:rPr>
+              <w:t>signature</w:t>
+            </w:r>
+            <w:proofErr w:type="spellEnd"/>
+            <w:r>
+              <w:rPr>
+                <w:rFonts w:ascii="Tahoma" w:eastAsia="Tahoma" w:hAnsi="Tahoma" w:cs="Tahoma"/>
+                <w:sz w:val="24"/>
+              </w:rPr>
+              <w:t xml:space="preserve"> }}</w:t>
             </w:r>
           </w:p>
         </w:tc>

--- a/docassemble/BHAReleaseAuthorization/data/templates/BHA_Authorization_of_Release_English.docx
+++ b/docassemble/BHAReleaseAuthorization/data/templates/BHA_Authorization_of_Release_English.docx
@@ -2,6 +2,238 @@
 <file path=word/document.xml><?xml version="1.0" encoding="utf-8"?>
 <w:document xmlns:wpc="http://schemas.microsoft.com/office/word/2010/wordprocessingCanvas" xmlns:cx="http://schemas.microsoft.com/office/drawing/2014/chartex" xmlns:cx1="http://schemas.microsoft.com/office/drawing/2015/9/8/chartex" xmlns:cx2="http://schemas.microsoft.com/office/drawing/2015/10/21/chartex" xmlns:cx3="http://schemas.microsoft.com/office/drawing/2016/5/9/chartex" xmlns:cx4="http://schemas.microsoft.com/office/drawing/2016/5/10/chartex" xmlns:cx5="http://schemas.microsoft.com/office/drawing/2016/5/11/chartex" xmlns:cx6="http://schemas.microsoft.com/office/drawing/2016/5/12/chartex" xmlns:cx7="http://schemas.microsoft.com/office/drawing/2016/5/13/chartex" xmlns:cx8="http://schemas.microsoft.com/office/drawing/2016/5/14/chartex" xmlns:mc="http://schemas.openxmlformats.org/markup-compatibility/2006" xmlns:aink="http://schemas.microsoft.com/office/drawing/2016/ink" xmlns:am3d="http://schemas.microsoft.com/office/drawing/2017/model3d" xmlns:o="urn:schemas-microsoft-com:office:office" xmlns:r="http://schemas.openxmlformats.org/officeDocument/2006/relationships" xmlns:m="http://schemas.openxmlformats.org/officeDocument/2006/math" xmlns:v="urn:schemas-microsoft-com:vml" xmlns:wp14="http://schemas.microsoft.com/office/word/2010/wordprocessingDrawing" xmlns:wp="http://schemas.openxmlformats.org/drawingml/2006/wordprocessingDrawing" xmlns:w10="urn:schemas-microsoft-com:office:word" xmlns:w="http://schemas.openxmlformats.org/wordprocessingml/2006/main" xmlns:w14="http://schemas.microsoft.com/office/word/2010/wordml" xmlns:w15="http://schemas.microsoft.com/office/word/2012/wordml" xmlns:w16cex="http://schemas.microsoft.com/office/word/2018/wordml/cex" xmlns:w16cid="http://schemas.microsoft.com/office/word/2016/wordml/cid" xmlns:w16="http://schemas.microsoft.com/office/word/2018/wordml" xmlns:w16se="http://schemas.microsoft.com/office/word/2015/wordml/symex" xmlns:wpg="http://schemas.microsoft.com/office/word/2010/wordprocessingGroup" xmlns:wpi="http://schemas.microsoft.com/office/word/2010/wordprocessingInk" xmlns:wne="http://schemas.microsoft.com/office/word/2006/wordml" xmlns:wps="http://schemas.microsoft.com/office/word/2010/wordprocessingShape" mc:Ignorable="w14 w15 w16se w16cid w16 w16cex wp14">
   <w:body>
+    <w:tbl>
+      <w:tblPr>
+        <w:tblStyle w:val="TableGrid"/>
+        <w:tblpPr w:leftFromText="187" w:rightFromText="187" w:vertAnchor="page" w:horzAnchor="margin" w:tblpXSpec="right" w:tblpY="995"/>
+        <w:tblOverlap w:val="never"/>
+        <w:tblW w:w="0" w:type="auto"/>
+        <w:tblBorders>
+          <w:top w:val="none" w:sz="0" w:space="0" w:color="auto"/>
+          <w:left w:val="none" w:sz="0" w:space="0" w:color="auto"/>
+          <w:bottom w:val="none" w:sz="0" w:space="0" w:color="auto"/>
+          <w:right w:val="none" w:sz="0" w:space="0" w:color="auto"/>
+          <w:insideH w:val="none" w:sz="0" w:space="0" w:color="auto"/>
+          <w:insideV w:val="none" w:sz="0" w:space="0" w:color="auto"/>
+        </w:tblBorders>
+        <w:tblLayout w:type="fixed"/>
+        <w:tblLook w:val="04A0" w:firstRow="1" w:lastRow="0" w:firstColumn="1" w:lastColumn="0" w:noHBand="0" w:noVBand="1"/>
+      </w:tblPr>
+      <w:tblGrid>
+        <w:gridCol w:w="4064"/>
+        <w:gridCol w:w="4289"/>
+      </w:tblGrid>
+      <w:tr>
+        <w:tc>
+          <w:tcPr>
+            <w:tcW w:w="4064" w:type="dxa"/>
+          </w:tcPr>
+          <w:p>
+            <w:pPr>
+              <w:spacing w:after="113"/>
+              <w:rPr>
+                <w:rFonts w:ascii="Tahoma" w:hAnsi="Tahoma"/>
+                <w:sz w:val="24"/>
+              </w:rPr>
+            </w:pPr>
+            <w:r>
+              <w:rPr>
+                <w:rFonts w:ascii="Tahoma" w:eastAsia="Arial" w:hAnsi="Tahoma" w:cs="Arial"/>
+                <w:b/>
+                <w:sz w:val="24"/>
+              </w:rPr>
+              <w:t>BOSTON HOUSING AUTHORITY</w:t>
+            </w:r>
+          </w:p>
+        </w:tc>
+        <w:tc>
+          <w:tcPr>
+            <w:tcW w:w="4289" w:type="dxa"/>
+          </w:tcPr>
+          <w:p>
+            <w:pPr>
+              <w:tabs>
+                <w:tab w:val="center" w:pos="2685"/>
+                <w:tab w:val="center" w:pos="7924"/>
+              </w:tabs>
+              <w:spacing w:after="211"/>
+              <w:jc w:val="right"/>
+              <w:rPr>
+                <w:rFonts w:ascii="Tahoma" w:hAnsi="Tahoma"/>
+                <w:sz w:val="24"/>
+              </w:rPr>
+            </w:pPr>
+            <w:r>
+              <w:rPr>
+                <w:rFonts w:ascii="Tahoma" w:eastAsia="Arial" w:hAnsi="Tahoma" w:cs="Arial"/>
+                <w:sz w:val="24"/>
+              </w:rPr>
+              <w:t>Phone: 617-988-3400</w:t>
+            </w:r>
+          </w:p>
+        </w:tc>
+      </w:tr>
+      <w:tr>
+        <w:tc>
+          <w:tcPr>
+            <w:tcW w:w="4064" w:type="dxa"/>
+          </w:tcPr>
+          <w:p>
+            <w:pPr>
+              <w:spacing w:after="113"/>
+              <w:rPr>
+                <w:rFonts w:ascii="Tahoma" w:hAnsi="Tahoma"/>
+                <w:sz w:val="24"/>
+              </w:rPr>
+            </w:pPr>
+            <w:r>
+              <w:rPr>
+                <w:rFonts w:ascii="Tahoma" w:eastAsia="Arial" w:hAnsi="Tahoma" w:cs="Arial"/>
+                <w:sz w:val="24"/>
+              </w:rPr>
+              <w:t>Occupancy Department</w:t>
+            </w:r>
+          </w:p>
+        </w:tc>
+        <w:tc>
+          <w:tcPr>
+            <w:tcW w:w="4289" w:type="dxa"/>
+          </w:tcPr>
+          <w:p>
+            <w:pPr>
+              <w:spacing w:after="113"/>
+              <w:jc w:val="right"/>
+              <w:rPr>
+                <w:rFonts w:ascii="Tahoma" w:hAnsi="Tahoma"/>
+                <w:sz w:val="24"/>
+              </w:rPr>
+            </w:pPr>
+            <w:r>
+              <w:rPr>
+                <w:rFonts w:ascii="Tahoma" w:eastAsia="Arial" w:hAnsi="Tahoma" w:cs="Arial"/>
+                <w:sz w:val="24"/>
+              </w:rPr>
+              <w:t>Fax: 617-988-4214</w:t>
+            </w:r>
+          </w:p>
+        </w:tc>
+      </w:tr>
+      <w:tr>
+        <w:trPr>
+          <w:trHeight w:val="546"/>
+        </w:trPr>
+        <w:tc>
+          <w:tcPr>
+            <w:tcW w:w="4064" w:type="dxa"/>
+          </w:tcPr>
+          <w:p>
+            <w:pPr>
+              <w:spacing w:after="113"/>
+              <w:rPr>
+                <w:rFonts w:ascii="Tahoma" w:hAnsi="Tahoma"/>
+                <w:sz w:val="24"/>
+              </w:rPr>
+            </w:pPr>
+            <w:r>
+              <w:rPr>
+                <w:rFonts w:ascii="Tahoma" w:eastAsia="Arial" w:hAnsi="Tahoma" w:cs="Arial"/>
+                <w:sz w:val="24"/>
+              </w:rPr>
+              <w:t>52 Chauncy Street, 3</w:t>
+            </w:r>
+            <w:r>
+              <w:rPr>
+                <w:rFonts w:ascii="Tahoma" w:eastAsia="Arial" w:hAnsi="Tahoma" w:cs="Arial"/>
+                <w:sz w:val="24"/>
+                <w:vertAlign w:val="superscript"/>
+              </w:rPr>
+              <w:t>rd</w:t>
+            </w:r>
+            <w:r>
+              <w:rPr>
+                <w:rFonts w:ascii="Tahoma" w:eastAsia="Arial" w:hAnsi="Tahoma" w:cs="Arial"/>
+                <w:sz w:val="24"/>
+              </w:rPr>
+              <w:t xml:space="preserve"> Floor</w:t>
+            </w:r>
+          </w:p>
+        </w:tc>
+        <w:tc>
+          <w:tcPr>
+            <w:tcW w:w="4289" w:type="dxa"/>
+          </w:tcPr>
+          <w:p>
+            <w:pPr>
+              <w:tabs>
+                <w:tab w:val="center" w:pos="2376"/>
+                <w:tab w:val="center" w:pos="4594"/>
+                <w:tab w:val="right" w:pos="9362"/>
+              </w:tabs>
+              <w:spacing w:after="61"/>
+              <w:jc w:val="right"/>
+              <w:rPr>
+                <w:rFonts w:ascii="Tahoma" w:hAnsi="Tahoma"/>
+                <w:sz w:val="24"/>
+              </w:rPr>
+            </w:pPr>
+            <w:r>
+              <w:rPr>
+                <w:rFonts w:ascii="Tahoma" w:eastAsia="Arial" w:hAnsi="Tahoma" w:cs="Arial"/>
+                <w:sz w:val="24"/>
+              </w:rPr>
+              <w:t>TDD: 800-545-1833 x420</w:t>
+            </w:r>
+          </w:p>
+        </w:tc>
+      </w:tr>
+      <w:tr>
+        <w:tc>
+          <w:tcPr>
+            <w:tcW w:w="4064" w:type="dxa"/>
+          </w:tcPr>
+          <w:p>
+            <w:pPr>
+              <w:spacing w:after="113"/>
+              <w:rPr>
+                <w:rFonts w:ascii="Tahoma" w:hAnsi="Tahoma"/>
+                <w:sz w:val="24"/>
+              </w:rPr>
+            </w:pPr>
+            <w:r>
+              <w:rPr>
+                <w:rFonts w:ascii="Tahoma" w:eastAsia="Arial" w:hAnsi="Tahoma" w:cs="Arial"/>
+                <w:sz w:val="24"/>
+              </w:rPr>
+              <w:t>Boston, Massachusetts 02111</w:t>
+            </w:r>
+          </w:p>
+        </w:tc>
+        <w:tc>
+          <w:tcPr>
+            <w:tcW w:w="4289" w:type="dxa"/>
+          </w:tcPr>
+          <w:p>
+            <w:pPr>
+              <w:spacing w:after="113"/>
+              <w:jc w:val="right"/>
+              <w:rPr>
+                <w:rFonts w:ascii="Tahoma" w:hAnsi="Tahoma"/>
+                <w:sz w:val="24"/>
+              </w:rPr>
+            </w:pPr>
+            <w:r>
+              <w:rPr>
+                <w:rFonts w:ascii="Tahoma" w:eastAsia="Arial" w:hAnsi="Tahoma" w:cs="Arial"/>
+                <w:color w:val="0000FF"/>
+                <w:sz w:val="24"/>
+                <w:u w:val="single" w:color="0000FF"/>
+              </w:rPr>
+              <w:t>www.BostonHousing.org</w:t>
+            </w:r>
+          </w:p>
+        </w:tc>
+      </w:tr>
+    </w:tbl>
     <w:p>
       <w:pPr>
         <w:tabs>
@@ -15,6 +247,14 @@
           <w:sz w:val="24"/>
         </w:rPr>
       </w:pPr>
+      <w:r>
+        <w:rPr>
+          <w:rFonts w:ascii="Tahoma" w:hAnsi="Tahoma"/>
+          <w:noProof/>
+          <w:sz w:val="24"/>
+        </w:rPr>
+        <w:t xml:space="preserve"> </w:t>
+      </w:r>
       <w:r>
         <w:rPr>
           <w:rFonts w:ascii="Tahoma" w:hAnsi="Tahoma"/>
@@ -212,235 +452,6 @@
           </mc:Fallback>
         </mc:AlternateContent>
       </w:r>
-      <w:r>
-        <w:rPr>
-          <w:rFonts w:ascii="Tahoma" w:eastAsia="Arial" w:hAnsi="Tahoma" w:cs="Arial"/>
-          <w:b/>
-          <w:sz w:val="24"/>
-        </w:rPr>
-        <w:t xml:space="preserve">BOSTON HOUSING AUTHORITY </w:t>
-      </w:r>
-      <w:r>
-        <w:rPr>
-          <w:rFonts w:ascii="Tahoma" w:eastAsia="Arial" w:hAnsi="Tahoma" w:cs="Arial"/>
-          <w:b/>
-          <w:sz w:val="24"/>
-        </w:rPr>
-        <w:tab/>
-      </w:r>
-      <w:r>
-        <w:rPr>
-          <w:rFonts w:ascii="Tahoma" w:eastAsia="Arial" w:hAnsi="Tahoma" w:cs="Arial"/>
-          <w:sz w:val="24"/>
-        </w:rPr>
-        <w:t>Phone: 617-988-3400</w:t>
-      </w:r>
-    </w:p>
-    <w:p>
-      <w:pPr>
-        <w:tabs>
-          <w:tab w:val="center" w:pos="2155"/>
-          <w:tab w:val="center" w:pos="3619"/>
-          <w:tab w:val="center" w:pos="6657"/>
-        </w:tabs>
-        <w:spacing w:after="0"/>
-        <w:jc w:val="center"/>
-        <w:rPr>
-          <w:rFonts w:ascii="Tahoma" w:hAnsi="Tahoma"/>
-          <w:sz w:val="24"/>
-        </w:rPr>
-      </w:pPr>
-      <w:r>
-        <w:rPr>
-          <w:rFonts w:ascii="Tahoma" w:eastAsia="Arial" w:hAnsi="Tahoma" w:cs="Arial"/>
-          <w:sz w:val="24"/>
-        </w:rPr>
-        <w:t xml:space="preserve">Occupancy Department </w:t>
-      </w:r>
-      <w:r>
-        <w:rPr>
-          <w:rFonts w:ascii="Tahoma" w:eastAsia="Arial" w:hAnsi="Tahoma" w:cs="Arial"/>
-          <w:sz w:val="24"/>
-        </w:rPr>
-        <w:tab/>
-      </w:r>
-      <w:r>
-        <w:rPr>
-          <w:rFonts w:ascii="Tahoma" w:eastAsia="Arial" w:hAnsi="Tahoma" w:cs="Arial"/>
-          <w:sz w:val="24"/>
-          <w:vertAlign w:val="subscript"/>
-        </w:rPr>
-        <w:t xml:space="preserve"> </w:t>
-      </w:r>
-      <w:r>
-        <w:rPr>
-          <w:rFonts w:ascii="Tahoma" w:eastAsia="Arial" w:hAnsi="Tahoma" w:cs="Arial"/>
-          <w:sz w:val="24"/>
-          <w:vertAlign w:val="subscript"/>
-        </w:rPr>
-        <w:tab/>
-      </w:r>
-      <w:r>
-        <w:rPr>
-          <w:rFonts w:ascii="Tahoma" w:eastAsia="Courier New" w:hAnsi="Tahoma" w:cs="Courier New"/>
-          <w:sz w:val="24"/>
-        </w:rPr>
-        <w:tab/>
-      </w:r>
-      <w:r>
-        <w:rPr>
-          <w:rFonts w:ascii="Tahoma" w:eastAsia="Arial" w:hAnsi="Tahoma" w:cs="Arial"/>
-          <w:sz w:val="24"/>
-        </w:rPr>
-        <w:t>Fax: 617-988-4214</w:t>
-      </w:r>
-    </w:p>
-    <w:p>
-      <w:pPr>
-        <w:tabs>
-          <w:tab w:val="center" w:pos="2376"/>
-          <w:tab w:val="center" w:pos="4594"/>
-          <w:tab w:val="right" w:pos="9362"/>
-        </w:tabs>
-        <w:spacing w:after="61"/>
-        <w:jc w:val="center"/>
-        <w:rPr>
-          <w:rFonts w:ascii="Tahoma" w:hAnsi="Tahoma"/>
-          <w:sz w:val="24"/>
-        </w:rPr>
-      </w:pPr>
-      <w:r>
-        <w:rPr>
-          <w:rFonts w:ascii="Tahoma" w:eastAsia="Arial" w:hAnsi="Tahoma" w:cs="Arial"/>
-          <w:sz w:val="24"/>
-        </w:rPr>
-        <w:t xml:space="preserve"> </w:t>
-      </w:r>
-      <w:r>
-        <w:rPr>
-          <w:rFonts w:ascii="Tahoma" w:eastAsia="Arial" w:hAnsi="Tahoma" w:cs="Arial"/>
-          <w:sz w:val="24"/>
-        </w:rPr>
-        <w:t>52 Chauncy Street, 3</w:t>
-      </w:r>
-      <w:r>
-        <w:rPr>
-          <w:rFonts w:ascii="Tahoma" w:eastAsia="Arial" w:hAnsi="Tahoma" w:cs="Arial"/>
-          <w:sz w:val="24"/>
-          <w:vertAlign w:val="superscript"/>
-        </w:rPr>
-        <w:t>rd</w:t>
-      </w:r>
-      <w:r>
-        <w:rPr>
-          <w:rFonts w:ascii="Tahoma" w:eastAsia="Arial" w:hAnsi="Tahoma" w:cs="Arial"/>
-          <w:sz w:val="24"/>
-        </w:rPr>
-        <w:t xml:space="preserve"> </w:t>
-      </w:r>
-      <w:proofErr w:type="gramStart"/>
-      <w:r>
-        <w:rPr>
-          <w:rFonts w:ascii="Tahoma" w:eastAsia="Arial" w:hAnsi="Tahoma" w:cs="Arial"/>
-          <w:sz w:val="24"/>
-        </w:rPr>
-        <w:t xml:space="preserve">Floor  </w:t>
-      </w:r>
-      <w:r>
-        <w:rPr>
-          <w:rFonts w:ascii="Tahoma" w:eastAsia="Arial" w:hAnsi="Tahoma" w:cs="Arial"/>
-          <w:sz w:val="24"/>
-        </w:rPr>
-        <w:tab/>
-      </w:r>
-      <w:proofErr w:type="gramEnd"/>
-      <w:r>
-        <w:rPr>
-          <w:rFonts w:ascii="Tahoma" w:eastAsia="Times New Roman" w:hAnsi="Tahoma" w:cs="Times New Roman"/>
-          <w:sz w:val="24"/>
-        </w:rPr>
-        <w:t xml:space="preserve"> </w:t>
-      </w:r>
-      <w:r>
-        <w:rPr>
-          <w:rFonts w:ascii="Tahoma" w:eastAsia="Times New Roman" w:hAnsi="Tahoma" w:cs="Times New Roman"/>
-          <w:sz w:val="24"/>
-        </w:rPr>
-        <w:tab/>
-      </w:r>
-      <w:r>
-        <w:rPr>
-          <w:rFonts w:ascii="Tahoma" w:eastAsia="Arial" w:hAnsi="Tahoma" w:cs="Arial"/>
-          <w:sz w:val="24"/>
-        </w:rPr>
-        <w:t>TDD: 800-545-1833 x420</w:t>
-      </w:r>
-    </w:p>
-    <w:p>
-      <w:pPr>
-        <w:tabs>
-          <w:tab w:val="center" w:pos="2473"/>
-          <w:tab w:val="right" w:pos="9362"/>
-        </w:tabs>
-        <w:spacing w:after="0"/>
-        <w:jc w:val="center"/>
-        <w:rPr>
-          <w:rFonts w:ascii="Tahoma" w:hAnsi="Tahoma"/>
-          <w:sz w:val="24"/>
-        </w:rPr>
-      </w:pPr>
-      <w:r>
-        <w:rPr>
-          <w:rFonts w:ascii="Tahoma" w:eastAsia="Arial" w:hAnsi="Tahoma" w:cs="Arial"/>
-          <w:sz w:val="24"/>
-        </w:rPr>
-        <w:t xml:space="preserve"> </w:t>
-      </w:r>
-      <w:r>
-        <w:rPr>
-          <w:rFonts w:ascii="Tahoma" w:eastAsia="Arial" w:hAnsi="Tahoma" w:cs="Arial"/>
-          <w:sz w:val="24"/>
-        </w:rPr>
-        <w:t xml:space="preserve">Boston, Massachusetts 02111 </w:t>
-      </w:r>
-      <w:r>
-        <w:rPr>
-          <w:rFonts w:ascii="Tahoma" w:eastAsia="Arial" w:hAnsi="Tahoma" w:cs="Arial"/>
-          <w:sz w:val="24"/>
-        </w:rPr>
-        <w:tab/>
-      </w:r>
-      <w:r>
-        <w:rPr>
-          <w:rFonts w:ascii="Tahoma" w:eastAsia="Arial" w:hAnsi="Tahoma" w:cs="Arial"/>
-          <w:color w:val="0000FF"/>
-          <w:sz w:val="24"/>
-          <w:u w:val="single" w:color="0000FF"/>
-        </w:rPr>
-        <w:t>www.BostonHousing.org</w:t>
-      </w:r>
-    </w:p>
-    <w:p>
-      <w:pPr>
-        <w:spacing w:after="113"/>
-        <w:ind w:left="998"/>
-        <w:jc w:val="center"/>
-        <w:rPr>
-          <w:rFonts w:ascii="Tahoma" w:hAnsi="Tahoma"/>
-          <w:sz w:val="24"/>
-        </w:rPr>
-      </w:pPr>
-    </w:p>
-    <w:p>
-      <w:pPr>
-        <w:spacing w:after="333"/>
-        <w:ind w:left="998"/>
-        <w:jc w:val="center"/>
-        <w:rPr>
-          <w:rFonts w:ascii="Tahoma" w:hAnsi="Tahoma"/>
-          <w:sz w:val="24"/>
-        </w:rPr>
-      </w:pPr>
     </w:p>
     <w:p>
       <w:pPr>
@@ -763,17 +774,6 @@
         </w:rPr>
         <w:t>)</w:t>
       </w:r>
-    </w:p>
-    <w:p>
-      <w:pPr>
-        <w:spacing w:after="0"/>
-        <w:ind w:left="19"/>
-        <w:jc w:val="center"/>
-        <w:rPr>
-          <w:rFonts w:ascii="Tahoma" w:hAnsi="Tahoma"/>
-          <w:sz w:val="24"/>
-        </w:rPr>
-      </w:pPr>
     </w:p>
     <w:p>
       <w:pPr>
@@ -1482,6 +1482,46 @@
                 <w:sz w:val="24"/>
               </w:rPr>
             </w:pPr>
+          </w:p>
+          <w:p>
+            <w:pPr>
+              <w:spacing w:after="11" w:line="249" w:lineRule="auto"/>
+              <w:jc w:val="center"/>
+              <w:rPr>
+                <w:rFonts w:ascii="Tahoma" w:eastAsia="Tahoma" w:hAnsi="Tahoma" w:cs="Tahoma"/>
+                <w:sz w:val="24"/>
+              </w:rPr>
+            </w:pPr>
+          </w:p>
+          <w:p>
+            <w:pPr>
+              <w:spacing w:after="11" w:line="249" w:lineRule="auto"/>
+              <w:jc w:val="center"/>
+              <w:rPr>
+                <w:rFonts w:ascii="Tahoma" w:eastAsia="Tahoma" w:hAnsi="Tahoma" w:cs="Tahoma"/>
+                <w:sz w:val="24"/>
+              </w:rPr>
+            </w:pPr>
+          </w:p>
+          <w:p>
+            <w:pPr>
+              <w:spacing w:after="11" w:line="249" w:lineRule="auto"/>
+              <w:jc w:val="center"/>
+              <w:rPr>
+                <w:rFonts w:ascii="Tahoma" w:eastAsia="Tahoma" w:hAnsi="Tahoma" w:cs="Tahoma"/>
+                <w:sz w:val="24"/>
+              </w:rPr>
+            </w:pPr>
+          </w:p>
+          <w:p>
+            <w:pPr>
+              <w:spacing w:after="11" w:line="249" w:lineRule="auto"/>
+              <w:jc w:val="center"/>
+              <w:rPr>
+                <w:rFonts w:ascii="Tahoma" w:eastAsia="Tahoma" w:hAnsi="Tahoma" w:cs="Tahoma"/>
+                <w:sz w:val="24"/>
+              </w:rPr>
+            </w:pPr>
             <w:r>
               <w:rPr>
                 <w:rFonts w:ascii="Tahoma" w:eastAsia="Tahoma" w:hAnsi="Tahoma" w:cs="Tahoma"/>
@@ -1812,26 +1852,6 @@
         </w:tc>
       </w:tr>
     </w:tbl>
-    <w:p>
-      <w:pPr>
-        <w:spacing w:after="11" w:line="249" w:lineRule="auto"/>
-        <w:jc w:val="center"/>
-        <w:rPr>
-          <w:rFonts w:ascii="Tahoma" w:eastAsia="Tahoma" w:hAnsi="Tahoma" w:cs="Tahoma"/>
-          <w:sz w:val="24"/>
-        </w:rPr>
-      </w:pPr>
-    </w:p>
-    <w:p>
-      <w:pPr>
-        <w:spacing w:after="11" w:line="249" w:lineRule="auto"/>
-        <w:jc w:val="center"/>
-        <w:rPr>
-          <w:rFonts w:ascii="Tahoma" w:eastAsia="Tahoma" w:hAnsi="Tahoma" w:cs="Tahoma"/>
-          <w:sz w:val="24"/>
-        </w:rPr>
-      </w:pPr>
-    </w:p>
     <w:p>
       <w:pPr>
         <w:spacing w:after="11" w:line="249" w:lineRule="auto"/>
